--- a/_._/OLD/2023-1/BCC/GuilhermeFibrantz/GuilhermeFibrantz_Projeto_MauricioCapobiancoLopes.docx
+++ b/_._/OLD/2023-1/BCC/GuilhermeFibrantz/GuilhermeFibrantz_Projeto_MauricioCapobiancoLopes.docx
@@ -79,19 +79,11 @@
               </w:tabs>
               <w:ind w:right="141"/>
             </w:pPr>
-            <w:proofErr w:type="gramStart"/>
             <w:r>
               <w:rPr>
                 <w:rStyle w:val="Nmerodepgina"/>
               </w:rPr>
-              <w:t>(  )</w:t>
-            </w:r>
-            <w:proofErr w:type="gramEnd"/>
-            <w:r>
-              <w:rPr>
-                <w:rStyle w:val="Nmerodepgina"/>
-              </w:rPr>
-              <w:t xml:space="preserve"> PRÉ-PROJETO     (</w:t>
+              <w:t>(  ) PRÉ-PROJETO     (</w:t>
             </w:r>
             <w:r>
               <w:t> </w:t>
@@ -289,9 +281,17 @@
       <w:r>
         <w:t xml:space="preserve"> (</w:t>
       </w:r>
+      <w:commentRangeStart w:id="9"/>
       <w:r>
         <w:t>Organização Mundial da Saúde</w:t>
       </w:r>
+      <w:commentRangeEnd w:id="9"/>
+      <w:r>
+        <w:rPr>
+          <w:rStyle w:val="Refdecomentrio"/>
+        </w:rPr>
+        <w:commentReference w:id="9"/>
+      </w:r>
       <w:r>
         <w:t>, 2021, p. 6)</w:t>
       </w:r>
@@ -330,9 +330,17 @@
       <w:r>
         <w:t xml:space="preserve"> </w:t>
       </w:r>
+      <w:commentRangeStart w:id="10"/>
       <w:r>
         <w:t>Miranda (2016).</w:t>
       </w:r>
+      <w:commentRangeEnd w:id="10"/>
+      <w:r>
+        <w:rPr>
+          <w:rStyle w:val="Refdecomentrio"/>
+        </w:rPr>
+        <w:commentReference w:id="10"/>
+      </w:r>
     </w:p>
     <w:p>
       <w:pPr>
@@ -350,51 +358,41 @@
       <w:r>
         <w:t xml:space="preserve"> </w:t>
       </w:r>
-      <w:proofErr w:type="spellStart"/>
-      <w:r>
-        <w:t>Araujo</w:t>
-      </w:r>
-      <w:proofErr w:type="spellEnd"/>
+      <w:r>
+        <w:t xml:space="preserve">Araujo </w:t>
+      </w:r>
+      <w:r>
+        <w:t>Junior (</w:t>
+      </w:r>
+      <w:r>
+        <w:t xml:space="preserve">2019), no cenário nacional lamentavelmente se evidencia a ideia de observar as normas de trânsito apenas para evitar multas. </w:t>
+      </w:r>
+      <w:r>
+        <w:t xml:space="preserve">Por isto, </w:t>
+      </w:r>
+      <w:r>
+        <w:t>é</w:t>
+      </w:r>
       <w:r>
         <w:t xml:space="preserve"> </w:t>
       </w:r>
       <w:r>
-        <w:t>Junior (</w:t>
-      </w:r>
-      <w:r>
-        <w:t xml:space="preserve">2019), no cenário nacional lamentavelmente se evidencia a ideia de observar as normas de trânsito apenas para evitar multas. </w:t>
-      </w:r>
-      <w:r>
-        <w:t xml:space="preserve">Por isto, </w:t>
-      </w:r>
-      <w:r>
-        <w:t>é</w:t>
+        <w:t xml:space="preserve">preciso implementar ações educativas positivas, </w:t>
+      </w:r>
+      <w:r>
+        <w:t xml:space="preserve">sendo </w:t>
+      </w:r>
+      <w:r>
+        <w:t>fundamental</w:t>
+      </w:r>
+      <w:r>
+        <w:t xml:space="preserve"> buscar um trânsito onde os condutores estejam plenamente conscientes da importância de obedecer às normas de trânsito, reconhecendo os benefícios positivos que essa atitude implica.</w:t>
       </w:r>
       <w:r>
         <w:t xml:space="preserve"> </w:t>
       </w:r>
       <w:r>
-        <w:t xml:space="preserve">preciso implementar ações educativas positivas, </w:t>
-      </w:r>
-      <w:r>
-        <w:t xml:space="preserve">sendo </w:t>
-      </w:r>
-      <w:r>
-        <w:t>fundamental</w:t>
-      </w:r>
-      <w:r>
-        <w:t xml:space="preserve"> buscar um trânsito onde os condutores estejam plenamente conscientes da importância de obedecer às normas de trânsito, reconhecendo os benefícios positivos que essa atitude implica.</w:t>
-      </w:r>
-      <w:r>
-        <w:t xml:space="preserve"> </w:t>
-      </w:r>
-      <w:proofErr w:type="spellStart"/>
-      <w:r>
-        <w:t>Araujo</w:t>
-      </w:r>
-      <w:proofErr w:type="spellEnd"/>
-      <w:r>
-        <w:t xml:space="preserve"> Junior (2019)</w:t>
+        <w:t>Araujo Junior (2019)</w:t>
       </w:r>
       <w:r>
         <w:t>.</w:t>
@@ -429,15 +427,7 @@
         <w:t>. Conforme indica</w:t>
       </w:r>
       <w:r>
-        <w:t xml:space="preserve"> </w:t>
-      </w:r>
-      <w:proofErr w:type="spellStart"/>
-      <w:r>
-        <w:t>Prensky</w:t>
-      </w:r>
-      <w:proofErr w:type="spellEnd"/>
-      <w:r>
-        <w:t xml:space="preserve"> (2001</w:t>
+        <w:t xml:space="preserve"> Prensky (2001</w:t>
       </w:r>
       <w:r>
         <w:t>), os</w:t>
@@ -565,14 +555,12 @@
         </w:rPr>
         <w:t xml:space="preserve">Conforme </w:t>
       </w:r>
-      <w:proofErr w:type="spellStart"/>
       <w:r>
         <w:rPr>
           <w:shd w:val="clear" w:color="auto" w:fill="FFFFFF"/>
         </w:rPr>
         <w:t>Tori</w:t>
       </w:r>
-      <w:proofErr w:type="spellEnd"/>
       <w:r>
         <w:rPr>
           <w:shd w:val="clear" w:color="auto" w:fill="FFFFFF"/>
@@ -585,38 +573,28 @@
         </w:rPr>
         <w:t xml:space="preserve"> </w:t>
       </w:r>
-      <w:proofErr w:type="spellStart"/>
       <w:r>
         <w:rPr>
           <w:shd w:val="clear" w:color="auto" w:fill="FFFFFF"/>
         </w:rPr>
         <w:t>Hounsell</w:t>
       </w:r>
-      <w:proofErr w:type="spellEnd"/>
       <w:r>
         <w:rPr>
           <w:shd w:val="clear" w:color="auto" w:fill="FFFFFF"/>
         </w:rPr>
-        <w:t xml:space="preserve"> e </w:t>
-      </w:r>
-      <w:proofErr w:type="spellStart"/>
+        <w:t xml:space="preserve"> e Kirner</w:t>
+      </w:r>
       <w:r>
         <w:rPr>
           <w:shd w:val="clear" w:color="auto" w:fill="FFFFFF"/>
         </w:rPr>
-        <w:t>Kirner</w:t>
-      </w:r>
-      <w:proofErr w:type="spellEnd"/>
+        <w:t xml:space="preserve"> (2020), </w:t>
+      </w:r>
       <w:r>
         <w:rPr>
           <w:shd w:val="clear" w:color="auto" w:fill="FFFFFF"/>
         </w:rPr>
-        <w:t xml:space="preserve"> (2020), </w:t>
-      </w:r>
-      <w:r>
-        <w:rPr>
-          <w:shd w:val="clear" w:color="auto" w:fill="FFFFFF"/>
-        </w:rPr>
         <w:t>a sensação de imersão em ambientes virtuais e a capacidade de interagir com seus detalhes resultam em um aumento significativo do interesse dos alunos pelo conteúdo, além de promover uma melhoria em seu processo de aprendizagem.</w:t>
       </w:r>
     </w:p>
@@ -702,9 +680,17 @@
       <w:pPr>
         <w:pStyle w:val="TF-ALNEA"/>
       </w:pPr>
+      <w:commentRangeStart w:id="11"/>
       <w:r>
         <w:t xml:space="preserve">disponibilizar </w:t>
       </w:r>
+      <w:commentRangeEnd w:id="11"/>
+      <w:r>
+        <w:rPr>
+          <w:rStyle w:val="Refdecomentrio"/>
+        </w:rPr>
+        <w:commentReference w:id="11"/>
+      </w:r>
       <w:r>
         <w:t>um ambiente virtual imersivo que simule situações de trânsito realistas, incluindo cenários de risco, interações com outros veículos e pedestres, considerando aspectos como sinalização, regras de trânsito e comportamento dos motoristas</w:t>
       </w:r>
@@ -723,10 +709,24 @@
         <w:t>aplicativo</w:t>
       </w:r>
       <w:r>
-        <w:t xml:space="preserve"> com</w:t>
-      </w:r>
-      <w:r>
-        <w:t xml:space="preserve">parado a </w:t>
+        <w:t xml:space="preserve"> </w:t>
+      </w:r>
+      <w:commentRangeStart w:id="12"/>
+      <w:r>
+        <w:t>com</w:t>
+      </w:r>
+      <w:r>
+        <w:t xml:space="preserve">parado </w:t>
+      </w:r>
+      <w:commentRangeEnd w:id="12"/>
+      <w:r>
+        <w:rPr>
+          <w:rStyle w:val="Refdecomentrio"/>
+        </w:rPr>
+        <w:commentReference w:id="12"/>
+      </w:r>
+      <w:r>
+        <w:t xml:space="preserve">a </w:t>
       </w:r>
       <w:r>
         <w:t xml:space="preserve">métodos tradicionais de </w:t>
@@ -747,7 +747,21 @@
         <w:t>a</w:t>
       </w:r>
       <w:r>
-        <w:t>nalisar a possibilidade de utilização do aplicativo nas escolas</w:t>
+        <w:t xml:space="preserve">nalisar a </w:t>
+      </w:r>
+      <w:commentRangeStart w:id="13"/>
+      <w:r>
+        <w:t xml:space="preserve">possibilidade de utilização </w:t>
+      </w:r>
+      <w:commentRangeEnd w:id="13"/>
+      <w:r>
+        <w:rPr>
+          <w:rStyle w:val="Refdecomentrio"/>
+        </w:rPr>
+        <w:commentReference w:id="13"/>
+      </w:r>
+      <w:r>
+        <w:t>do aplicativo nas escolas</w:t>
       </w:r>
       <w:r>
         <w:t>.</w:t>
@@ -757,7 +771,7 @@
       <w:pPr>
         <w:pStyle w:val="Ttulo1"/>
       </w:pPr>
-      <w:bookmarkStart w:id="9" w:name="_Toc419598587"/>
+      <w:bookmarkStart w:id="14" w:name="_Toc419598587"/>
       <w:r>
         <w:t xml:space="preserve">trabalhos </w:t>
       </w:r>
@@ -976,26 +990,10 @@
         <w:pStyle w:val="TF-TEXTO"/>
       </w:pPr>
       <w:r>
-        <w:t xml:space="preserve">Santana, </w:t>
-      </w:r>
-      <w:proofErr w:type="spellStart"/>
-      <w:r>
-        <w:t>Tronto</w:t>
-      </w:r>
-      <w:proofErr w:type="spellEnd"/>
-      <w:r>
-        <w:t xml:space="preserve"> e Sousa (2018) desenvolveram um jogo</w:t>
-      </w:r>
-      <w:r>
-        <w:t xml:space="preserve"> denominado </w:t>
-      </w:r>
-      <w:proofErr w:type="spellStart"/>
-      <w:r>
-        <w:t>Induca</w:t>
-      </w:r>
-      <w:proofErr w:type="spellEnd"/>
-      <w:r>
-        <w:t xml:space="preserve">, que tem como principal objetivo auxiliar a educação no trânsito para crianças do ensino fundamental. Para isso, foi utilizado o motor de jogos </w:t>
+        <w:t>Santana, Tronto e Sousa (2018) desenvolveram um jogo</w:t>
+      </w:r>
+      <w:r>
+        <w:t xml:space="preserve"> denominado Induca, que tem como principal objetivo auxiliar a educação no trânsito para crianças do ensino fundamental. Para isso, foi utilizado o motor de jogos </w:t>
       </w:r>
       <w:r>
         <w:t>Unity</w:t>
@@ -1028,13 +1026,8 @@
       <w:r>
         <w:t xml:space="preserve">Os modelos 3D utilizados no jogo foram importados da </w:t>
       </w:r>
-      <w:proofErr w:type="spellStart"/>
-      <w:r>
-        <w:t>Asset</w:t>
-      </w:r>
-      <w:proofErr w:type="spellEnd"/>
-      <w:r>
-        <w:t xml:space="preserve"> Store</w:t>
+      <w:r>
+        <w:t>Asset Store</w:t>
       </w:r>
       <w:r>
         <w:t xml:space="preserve"> da </w:t>
@@ -1067,26 +1060,29 @@
         <w:t xml:space="preserve"> para utilização na Unity.</w:t>
       </w:r>
       <w:r>
-        <w:t xml:space="preserve"> (SANTANA; TRONTO; SOUSA, 2018)</w:t>
+        <w:t xml:space="preserve"> </w:t>
+      </w:r>
+      <w:commentRangeStart w:id="15"/>
+      <w:r>
+        <w:t>(SANTANA; TRONTO; SOUSA, 2018)</w:t>
       </w:r>
       <w:r>
         <w:t>.</w:t>
       </w:r>
+      <w:commentRangeEnd w:id="15"/>
+      <w:r>
+        <w:rPr>
+          <w:rStyle w:val="Refdecomentrio"/>
+        </w:rPr>
+        <w:commentReference w:id="15"/>
+      </w:r>
     </w:p>
     <w:p>
       <w:pPr>
         <w:pStyle w:val="TF-TEXTO"/>
       </w:pPr>
       <w:r>
-        <w:t xml:space="preserve">Santana, </w:t>
-      </w:r>
-      <w:proofErr w:type="spellStart"/>
-      <w:r>
-        <w:t>Tronto</w:t>
-      </w:r>
-      <w:proofErr w:type="spellEnd"/>
-      <w:r>
-        <w:t xml:space="preserve"> e Sousa (2018) </w:t>
+        <w:t xml:space="preserve">Santana, Tronto e Sousa (2018) </w:t>
       </w:r>
       <w:r>
         <w:t xml:space="preserve">definiram </w:t>
@@ -1122,15 +1118,7 @@
         <w:t xml:space="preserve"> </w:t>
       </w:r>
       <w:r>
-        <w:t xml:space="preserve">As características do jogo foram definidas a partir descrição dos requisitos elaborada por Santana, </w:t>
-      </w:r>
-      <w:proofErr w:type="spellStart"/>
-      <w:r>
-        <w:t>Tronto</w:t>
-      </w:r>
-      <w:proofErr w:type="spellEnd"/>
-      <w:r>
-        <w:t xml:space="preserve"> e Sousa (2018), tratando de questões como a jogabilidade, público-alvo, atrativos</w:t>
+        <w:t>As características do jogo foram definidas a partir descrição dos requisitos elaborada por Santana, Tronto e Sousa (2018), tratando de questões como a jogabilidade, público-alvo, atrativos</w:t>
       </w:r>
       <w:r>
         <w:t>, entre outros.</w:t>
@@ -1148,7 +1136,11 @@
         <w:t>F</w:t>
       </w:r>
       <w:r>
-        <w:t>igura 1.</w:t>
+        <w:t>igura 1</w:t>
+      </w:r>
+      <w:commentRangeStart w:id="16"/>
+      <w:r>
+        <w:t>.</w:t>
       </w:r>
       <w:r>
         <w:t xml:space="preserve"> </w:t>
@@ -1158,6 +1150,13 @@
       </w:r>
       <w:r>
         <w:t>.</w:t>
+      </w:r>
+      <w:commentRangeEnd w:id="16"/>
+      <w:r>
+        <w:rPr>
+          <w:rStyle w:val="Refdecomentrio"/>
+        </w:rPr>
+        <w:commentReference w:id="16"/>
       </w:r>
     </w:p>
     <w:p>
@@ -1213,7 +1212,7 @@
                     <pic:cNvPicPr/>
                   </pic:nvPicPr>
                   <pic:blipFill>
-                    <a:blip r:embed="rId11"/>
+                    <a:blip r:embed="rId15"/>
                     <a:stretch>
                       <a:fillRect/>
                     </a:stretch>
@@ -1244,15 +1243,7 @@
         <w:pStyle w:val="TF-FONTE"/>
       </w:pPr>
       <w:r>
-        <w:t xml:space="preserve">Fonte: Santana, </w:t>
-      </w:r>
-      <w:proofErr w:type="spellStart"/>
-      <w:r>
-        <w:t>Tronto</w:t>
-      </w:r>
-      <w:proofErr w:type="spellEnd"/>
-      <w:r>
-        <w:t xml:space="preserve"> e Sousa (2018).</w:t>
+        <w:t>Fonte: Santana, Tronto e Sousa (2018).</w:t>
       </w:r>
     </w:p>
     <w:p>
@@ -1263,15 +1254,7 @@
         <w:t xml:space="preserve">Segundo </w:t>
       </w:r>
       <w:r>
-        <w:t xml:space="preserve">Santana, </w:t>
-      </w:r>
-      <w:proofErr w:type="spellStart"/>
-      <w:r>
-        <w:t>Tronto</w:t>
-      </w:r>
-      <w:proofErr w:type="spellEnd"/>
-      <w:r>
-        <w:t xml:space="preserve"> e Sousa (2018)</w:t>
+        <w:t>Santana, Tronto e Sousa (2018)</w:t>
       </w:r>
       <w:r>
         <w:t>,</w:t>
@@ -1312,11 +1295,19 @@
       <w:r>
         <w:t xml:space="preserve"> </w:t>
       </w:r>
+      <w:commentRangeStart w:id="17"/>
       <w:r>
         <w:t>(SANTANA; TRONTO; SOUSA, 2018)</w:t>
       </w:r>
       <w:r>
         <w:t>.</w:t>
+      </w:r>
+      <w:commentRangeEnd w:id="17"/>
+      <w:r>
+        <w:rPr>
+          <w:rStyle w:val="Refdecomentrio"/>
+        </w:rPr>
+        <w:commentReference w:id="17"/>
       </w:r>
     </w:p>
     <w:p>
@@ -1420,7 +1411,7 @@
                     <pic:cNvPicPr/>
                   </pic:nvPicPr>
                   <pic:blipFill>
-                    <a:blip r:embed="rId12"/>
+                    <a:blip r:embed="rId16"/>
                     <a:stretch>
                       <a:fillRect/>
                     </a:stretch>
@@ -1451,15 +1442,7 @@
         <w:pStyle w:val="TF-FONTE"/>
       </w:pPr>
       <w:r>
-        <w:t xml:space="preserve">Fonte: Santana, </w:t>
-      </w:r>
-      <w:proofErr w:type="spellStart"/>
-      <w:r>
-        <w:t>Tronto</w:t>
-      </w:r>
-      <w:proofErr w:type="spellEnd"/>
-      <w:r>
-        <w:t xml:space="preserve"> e Sousa (2018).</w:t>
+        <w:t>Fonte: Santana, Tronto e Sousa (2018).</w:t>
       </w:r>
     </w:p>
     <w:p>
@@ -1467,15 +1450,7 @@
         <w:pStyle w:val="TF-TEXTO"/>
       </w:pPr>
       <w:r>
-        <w:t xml:space="preserve">Santana, </w:t>
-      </w:r>
-      <w:proofErr w:type="spellStart"/>
-      <w:r>
-        <w:t>Tronto</w:t>
-      </w:r>
-      <w:proofErr w:type="spellEnd"/>
-      <w:r>
-        <w:t xml:space="preserve"> e Sousa (2018) efetuaram o teste das funcionalidades a partir de testes de caixa preta, validando se o jogo cumpre todos os requisitos.</w:t>
+        <w:t>Santana, Tronto e Sousa (2018) efetuaram o teste das funcionalidades a partir de testes de caixa preta, validando se o jogo cumpre todos os requisitos.</w:t>
       </w:r>
       <w:r>
         <w:t xml:space="preserve"> Apesar de não ser aplicado nas escolas, os autores esperam que o jogo seja utilizado como um importante objeto de aprendizagem, visto que o tema ainda é pouco abordado nas escolas. </w:t>
@@ -1512,15 +1487,7 @@
         <w:pStyle w:val="TF-TEXTO"/>
       </w:pPr>
       <w:r>
-        <w:t xml:space="preserve">O trabalho desenvolvido por </w:t>
-      </w:r>
-      <w:proofErr w:type="spellStart"/>
-      <w:r>
-        <w:t>Zeuwts</w:t>
-      </w:r>
-      <w:proofErr w:type="spellEnd"/>
-      <w:r>
-        <w:t xml:space="preserve"> </w:t>
+        <w:t xml:space="preserve">O trabalho desenvolvido por Zeuwts </w:t>
       </w:r>
       <w:r>
         <w:rPr>
@@ -1565,13 +1532,8 @@
       <w:r>
         <w:t xml:space="preserve"> </w:t>
       </w:r>
-      <w:proofErr w:type="spellStart"/>
-      <w:r>
-        <w:t>Zeuwts</w:t>
-      </w:r>
-      <w:proofErr w:type="spellEnd"/>
-      <w:r>
-        <w:t xml:space="preserve"> </w:t>
+      <w:r>
+        <w:t xml:space="preserve">Zeuwts </w:t>
       </w:r>
       <w:r>
         <w:rPr>
@@ -1641,7 +1603,11 @@
         <w:t>projetam ao longo da estrada e se antecipar em relação a elas.</w:t>
       </w:r>
       <w:r>
-        <w:t xml:space="preserve"> (ZEUWTS </w:t>
+        <w:t xml:space="preserve"> </w:t>
+      </w:r>
+      <w:commentRangeStart w:id="18"/>
+      <w:r>
+        <w:t xml:space="preserve">(ZEUWTS </w:t>
       </w:r>
       <w:r>
         <w:rPr>
@@ -1653,6 +1619,13 @@
       <w:r>
         <w:t>., 2023).</w:t>
       </w:r>
+      <w:commentRangeEnd w:id="18"/>
+      <w:r>
+        <w:rPr>
+          <w:rStyle w:val="Refdecomentrio"/>
+        </w:rPr>
+        <w:commentReference w:id="18"/>
+      </w:r>
     </w:p>
     <w:p>
       <w:pPr>
@@ -1667,13 +1640,8 @@
       <w:r>
         <w:t xml:space="preserve"> utilizados por </w:t>
       </w:r>
-      <w:proofErr w:type="spellStart"/>
-      <w:r>
-        <w:t>Zeuwts</w:t>
-      </w:r>
-      <w:proofErr w:type="spellEnd"/>
-      <w:r>
-        <w:t xml:space="preserve"> </w:t>
+      <w:r>
+        <w:t xml:space="preserve">Zeuwts </w:t>
       </w:r>
       <w:r>
         <w:rPr>
@@ -1733,30 +1701,71 @@
       <w:r>
         <w:t xml:space="preserve">Para os sons de tráfego e ambiente foi utilizado o </w:t>
       </w:r>
-      <w:proofErr w:type="gramStart"/>
-      <w:r>
-        <w:t>headphone</w:t>
-      </w:r>
-      <w:proofErr w:type="gramEnd"/>
+      <w:r>
+        <w:t xml:space="preserve">headphone </w:t>
+      </w:r>
+      <w:r>
+        <w:t>HTC VIVE Deluxe Audio</w:t>
+      </w:r>
+      <w:r>
+        <w:t>.</w:t>
+      </w:r>
       <w:r>
         <w:t xml:space="preserve"> </w:t>
       </w:r>
       <w:r>
-        <w:t xml:space="preserve">HTC VIVE Deluxe </w:t>
-      </w:r>
-      <w:proofErr w:type="spellStart"/>
-      <w:r>
-        <w:t>Audio</w:t>
-      </w:r>
-      <w:proofErr w:type="spellEnd"/>
-      <w:r>
-        <w:t>.</w:t>
+        <w:t xml:space="preserve">Além disso, </w:t>
+      </w:r>
+      <w:r>
+        <w:t>os óculos foram</w:t>
       </w:r>
       <w:r>
         <w:t xml:space="preserve"> </w:t>
       </w:r>
       <w:r>
-        <w:t xml:space="preserve">Além disso, </w:t>
+        <w:t>complementados</w:t>
+      </w:r>
+      <w:r>
+        <w:t xml:space="preserve"> com </w:t>
+      </w:r>
+      <w:r>
+        <w:t xml:space="preserve">um binóculo </w:t>
+      </w:r>
+      <w:r>
+        <w:t xml:space="preserve">da empresa Pupil Labs, possibilitando </w:t>
+      </w:r>
+      <w:r>
+        <w:t xml:space="preserve">o rastreamento do movimento dos olhos, </w:t>
+      </w:r>
+      <w:r>
+        <w:t>visto que é a movimentação dos olhos é um pré-requisito para as situações de antecipação de perigos.</w:t>
+      </w:r>
+      <w:r>
+        <w:t xml:space="preserve"> O complemento foi conectado </w:t>
+      </w:r>
+      <w:r>
+        <w:t>aos óculos</w:t>
+      </w:r>
+      <w:r>
+        <w:t xml:space="preserve"> utilizando um cabo </w:t>
+      </w:r>
+      <w:r>
+        <w:t>Universal Serial Bus</w:t>
+      </w:r>
+      <w:r>
+        <w:t xml:space="preserve"> (</w:t>
+      </w:r>
+      <w:r>
+        <w:t>USB</w:t>
+      </w:r>
+      <w:r>
+        <w:t>)</w:t>
+      </w:r>
+      <w:r>
+        <w:t>, e foi integrado ao projeto da Unity.</w:t>
+      </w:r>
+      <w:r>
+        <w:t xml:space="preserve"> Por fim, </w:t>
       </w:r>
       <w:r>
         <w:t>os óculos foram</w:t>
@@ -1765,92 +1774,23 @@
         <w:t xml:space="preserve"> </w:t>
       </w:r>
       <w:r>
-        <w:t>complementados</w:t>
-      </w:r>
-      <w:r>
-        <w:t xml:space="preserve"> com </w:t>
-      </w:r>
-      <w:r>
-        <w:t xml:space="preserve">um binóculo </w:t>
+        <w:t>conectados</w:t>
+      </w:r>
+      <w:r>
+        <w:t xml:space="preserve"> a uma bicicleta </w:t>
+      </w:r>
+      <w:r>
+        <w:t xml:space="preserve">montada em </w:t>
+      </w:r>
+      <w:r>
+        <w:t xml:space="preserve">quadro estacionário </w:t>
       </w:r>
       <w:r>
         <w:t xml:space="preserve">da empresa </w:t>
       </w:r>
-      <w:proofErr w:type="spellStart"/>
-      <w:r>
-        <w:t>Pupil</w:t>
-      </w:r>
-      <w:proofErr w:type="spellEnd"/>
-      <w:r>
-        <w:t xml:space="preserve"> </w:t>
-      </w:r>
-      <w:proofErr w:type="spellStart"/>
-      <w:r>
-        <w:t>Labs</w:t>
-      </w:r>
-      <w:proofErr w:type="spellEnd"/>
-      <w:r>
-        <w:t xml:space="preserve">, possibilitando </w:t>
-      </w:r>
-      <w:r>
-        <w:t xml:space="preserve">o rastreamento do movimento dos olhos, </w:t>
-      </w:r>
-      <w:r>
-        <w:t>visto que é a movimentação dos olhos é um pré-requisito para as situações de antecipação de perigos.</w:t>
-      </w:r>
-      <w:r>
-        <w:t xml:space="preserve"> O complemento foi conectado </w:t>
-      </w:r>
-      <w:r>
-        <w:t>aos óculos</w:t>
-      </w:r>
-      <w:r>
-        <w:t xml:space="preserve"> utilizando um cabo </w:t>
-      </w:r>
-      <w:r>
-        <w:t>Universal Serial Bus</w:t>
-      </w:r>
-      <w:r>
-        <w:t xml:space="preserve"> (</w:t>
-      </w:r>
-      <w:r>
-        <w:t>USB</w:t>
-      </w:r>
-      <w:r>
-        <w:t>)</w:t>
-      </w:r>
-      <w:r>
-        <w:t>, e foi integrado ao projeto da Unity.</w:t>
-      </w:r>
-      <w:r>
-        <w:t xml:space="preserve"> Por fim, </w:t>
-      </w:r>
-      <w:r>
-        <w:t>os óculos foram</w:t>
-      </w:r>
-      <w:r>
-        <w:t xml:space="preserve"> </w:t>
-      </w:r>
-      <w:r>
-        <w:t>conectados</w:t>
-      </w:r>
-      <w:r>
-        <w:t xml:space="preserve"> a uma bicicleta </w:t>
-      </w:r>
-      <w:r>
-        <w:t xml:space="preserve">montada em </w:t>
-      </w:r>
-      <w:r>
-        <w:t xml:space="preserve">quadro estacionário </w:t>
-      </w:r>
-      <w:r>
-        <w:t xml:space="preserve">da empresa </w:t>
-      </w:r>
-      <w:proofErr w:type="spellStart"/>
       <w:r>
         <w:t>Garmin</w:t>
       </w:r>
-      <w:proofErr w:type="spellEnd"/>
       <w:r>
         <w:t xml:space="preserve">, </w:t>
       </w:r>
@@ -1954,7 +1894,7 @@
                     <pic:cNvPicPr/>
                   </pic:nvPicPr>
                   <pic:blipFill>
-                    <a:blip r:embed="rId13"/>
+                    <a:blip r:embed="rId17"/>
                     <a:stretch>
                       <a:fillRect/>
                     </a:stretch>
@@ -1987,13 +1927,8 @@
       <w:r>
         <w:t xml:space="preserve">Fonte: </w:t>
       </w:r>
-      <w:proofErr w:type="spellStart"/>
-      <w:r>
-        <w:t>Zeuwts</w:t>
-      </w:r>
-      <w:proofErr w:type="spellEnd"/>
-      <w:r>
-        <w:t xml:space="preserve"> </w:t>
+      <w:r>
+        <w:t xml:space="preserve">Zeuwts </w:t>
       </w:r>
       <w:r>
         <w:rPr>
@@ -2028,13 +1963,8 @@
       <w:r>
         <w:t xml:space="preserve">a revisão de especialistas belgas sobre a segurança no trânsito, </w:t>
       </w:r>
-      <w:proofErr w:type="spellStart"/>
-      <w:r>
-        <w:t>Zeuwts</w:t>
-      </w:r>
-      <w:proofErr w:type="spellEnd"/>
-      <w:r>
-        <w:t xml:space="preserve"> </w:t>
+      <w:r>
+        <w:t xml:space="preserve">Zeuwts </w:t>
       </w:r>
       <w:r>
         <w:rPr>
@@ -2170,7 +2100,7 @@
                     </pic:cNvPicPr>
                   </pic:nvPicPr>
                   <pic:blipFill>
-                    <a:blip r:embed="rId14">
+                    <a:blip r:embed="rId18">
                       <a:extLst>
                         <a:ext uri="{28A0092B-C50C-407E-A947-70E740481C1C}">
                           <a14:useLocalDpi xmlns:a14="http://schemas.microsoft.com/office/drawing/2010/main" val="0"/>
@@ -2204,13 +2134,8 @@
       <w:r>
         <w:t xml:space="preserve">Fonte: </w:t>
       </w:r>
-      <w:proofErr w:type="spellStart"/>
-      <w:r>
-        <w:t>Zeuwts</w:t>
-      </w:r>
-      <w:proofErr w:type="spellEnd"/>
-      <w:r>
-        <w:t xml:space="preserve"> </w:t>
+      <w:r>
+        <w:t xml:space="preserve">Zeuwts </w:t>
       </w:r>
       <w:r>
         <w:rPr>
@@ -2236,13 +2161,8 @@
       <w:pPr>
         <w:pStyle w:val="TF-TEXTO"/>
       </w:pPr>
-      <w:proofErr w:type="spellStart"/>
-      <w:r>
-        <w:t>Zeuwts</w:t>
-      </w:r>
-      <w:proofErr w:type="spellEnd"/>
-      <w:r>
-        <w:t xml:space="preserve"> </w:t>
+      <w:r>
+        <w:t xml:space="preserve">Zeuwts </w:t>
       </w:r>
       <w:r>
         <w:rPr>
@@ -2329,13 +2249,8 @@
       <w:r>
         <w:t xml:space="preserve">. </w:t>
       </w:r>
-      <w:proofErr w:type="spellStart"/>
-      <w:r>
-        <w:t>Zeuwts</w:t>
-      </w:r>
-      <w:proofErr w:type="spellEnd"/>
-      <w:r>
-        <w:t xml:space="preserve"> </w:t>
+      <w:r>
+        <w:t xml:space="preserve">Zeuwts </w:t>
       </w:r>
       <w:r>
         <w:rPr>
@@ -2410,13 +2325,22 @@
       <w:pPr>
         <w:pStyle w:val="TF-TEXTO"/>
       </w:pPr>
-      <w:proofErr w:type="spellStart"/>
-      <w:r>
-        <w:t>Zeuwts</w:t>
-      </w:r>
-      <w:proofErr w:type="spellEnd"/>
-      <w:r>
-        <w:t xml:space="preserve"> et al. (202</w:t>
+      <w:r>
+        <w:t xml:space="preserve">Zeuwts </w:t>
+      </w:r>
+      <w:commentRangeStart w:id="19"/>
+      <w:r>
+        <w:t xml:space="preserve">et al. </w:t>
+      </w:r>
+      <w:commentRangeEnd w:id="19"/>
+      <w:r>
+        <w:rPr>
+          <w:rStyle w:val="Refdecomentrio"/>
+        </w:rPr>
+        <w:commentReference w:id="19"/>
+      </w:r>
+      <w:r>
+        <w:t>(202</w:t>
       </w:r>
       <w:r>
         <w:t>3</w:t>
@@ -2457,13 +2381,8 @@
       <w:r>
         <w:t xml:space="preserve">de </w:t>
       </w:r>
-      <w:proofErr w:type="spellStart"/>
-      <w:r>
-        <w:t>Zeuwts</w:t>
-      </w:r>
-      <w:proofErr w:type="spellEnd"/>
-      <w:r>
-        <w:t xml:space="preserve"> </w:t>
+      <w:r>
+        <w:t xml:space="preserve">Zeuwts </w:t>
       </w:r>
       <w:r>
         <w:rPr>
@@ -2517,13 +2436,8 @@
       <w:r>
         <w:t xml:space="preserve"> </w:t>
       </w:r>
-      <w:proofErr w:type="spellStart"/>
-      <w:r>
-        <w:t>Zeuwts</w:t>
-      </w:r>
-      <w:proofErr w:type="spellEnd"/>
-      <w:r>
-        <w:t xml:space="preserve"> </w:t>
+      <w:r>
+        <w:t xml:space="preserve">Zeuwts </w:t>
       </w:r>
       <w:r>
         <w:rPr>
@@ -2686,15 +2600,7 @@
         <w:t xml:space="preserve"> </w:t>
       </w:r>
       <w:r>
-        <w:t xml:space="preserve">A implementação foi feita a partir da plataforma </w:t>
-      </w:r>
-      <w:proofErr w:type="spellStart"/>
-      <w:r>
-        <w:t>Construct</w:t>
-      </w:r>
-      <w:proofErr w:type="spellEnd"/>
-      <w:r>
-        <w:t xml:space="preserve"> 3, </w:t>
+        <w:t xml:space="preserve">A implementação foi feita a partir da plataforma Construct 3, </w:t>
       </w:r>
       <w:r>
         <w:t>que permite desenvolver jogos 2D de maneira fácil e rápida, até mesmo sem a necessidade de codificação.</w:t>
@@ -2702,6 +2608,7 @@
       <w:r>
         <w:t xml:space="preserve"> </w:t>
       </w:r>
+      <w:commentRangeStart w:id="20"/>
       <w:r>
         <w:t xml:space="preserve">(SANTOS </w:t>
       </w:r>
@@ -2717,6 +2624,13 @@
       </w:r>
       <w:r>
         <w:t>.</w:t>
+      </w:r>
+      <w:commentRangeEnd w:id="20"/>
+      <w:r>
+        <w:rPr>
+          <w:rStyle w:val="Refdecomentrio"/>
+        </w:rPr>
+        <w:commentReference w:id="20"/>
       </w:r>
     </w:p>
     <w:p>
@@ -2869,7 +2783,7 @@
                     <pic:cNvPicPr/>
                   </pic:nvPicPr>
                   <pic:blipFill>
-                    <a:blip r:embed="rId15"/>
+                    <a:blip r:embed="rId19"/>
                     <a:stretch>
                       <a:fillRect/>
                     </a:stretch>
@@ -3852,6 +3766,14 @@
       <w:pPr>
         <w:pStyle w:val="TF-TEXTO"/>
       </w:pPr>
+      <w:commentRangeStart w:id="21"/>
+      <w:commentRangeEnd w:id="21"/>
+      <w:r>
+        <w:rPr>
+          <w:rStyle w:val="Refdecomentrio"/>
+        </w:rPr>
+        <w:commentReference w:id="21"/>
+      </w:r>
     </w:p>
     <w:p>
       <w:pPr>
@@ -3929,13 +3851,8 @@
       <w:r>
         <w:t xml:space="preserve">A ferramenta </w:t>
       </w:r>
-      <w:proofErr w:type="spellStart"/>
-      <w:r>
-        <w:t>Construct</w:t>
-      </w:r>
-      <w:proofErr w:type="spellEnd"/>
-      <w:r>
-        <w:t xml:space="preserve"> 3 </w:t>
+      <w:r>
+        <w:t xml:space="preserve">Construct 3 </w:t>
       </w:r>
       <w:r>
         <w:t xml:space="preserve">demonstrou </w:t>
@@ -3988,14 +3905,14 @@
       <w:pPr>
         <w:pStyle w:val="Ttulo1"/>
       </w:pPr>
-      <w:bookmarkStart w:id="10" w:name="_Toc54164921"/>
-      <w:bookmarkStart w:id="11" w:name="_Toc54165675"/>
-      <w:bookmarkStart w:id="12" w:name="_Toc54169333"/>
-      <w:bookmarkStart w:id="13" w:name="_Toc96347439"/>
-      <w:bookmarkStart w:id="14" w:name="_Toc96357723"/>
-      <w:bookmarkStart w:id="15" w:name="_Toc96491866"/>
-      <w:bookmarkStart w:id="16" w:name="_Toc411603107"/>
-      <w:bookmarkEnd w:id="9"/>
+      <w:bookmarkStart w:id="22" w:name="_Toc54164921"/>
+      <w:bookmarkStart w:id="23" w:name="_Toc54165675"/>
+      <w:bookmarkStart w:id="24" w:name="_Toc54169333"/>
+      <w:bookmarkStart w:id="25" w:name="_Toc96347439"/>
+      <w:bookmarkStart w:id="26" w:name="_Toc96357723"/>
+      <w:bookmarkStart w:id="27" w:name="_Toc96491866"/>
+      <w:bookmarkStart w:id="28" w:name="_Toc411603107"/>
+      <w:bookmarkEnd w:id="14"/>
       <w:r>
         <w:t>proposta</w:t>
       </w:r>
@@ -4036,13 +3953,13 @@
       <w:pPr>
         <w:pStyle w:val="Ttulo2"/>
       </w:pPr>
-      <w:bookmarkStart w:id="17" w:name="_Toc54164915"/>
-      <w:bookmarkStart w:id="18" w:name="_Toc54165669"/>
-      <w:bookmarkStart w:id="19" w:name="_Toc54169327"/>
-      <w:bookmarkStart w:id="20" w:name="_Toc96347433"/>
-      <w:bookmarkStart w:id="21" w:name="_Toc96357717"/>
-      <w:bookmarkStart w:id="22" w:name="_Toc96491860"/>
-      <w:bookmarkStart w:id="23" w:name="_Toc351015594"/>
+      <w:bookmarkStart w:id="29" w:name="_Toc54164915"/>
+      <w:bookmarkStart w:id="30" w:name="_Toc54165669"/>
+      <w:bookmarkStart w:id="31" w:name="_Toc54169327"/>
+      <w:bookmarkStart w:id="32" w:name="_Toc96347433"/>
+      <w:bookmarkStart w:id="33" w:name="_Toc96357717"/>
+      <w:bookmarkStart w:id="34" w:name="_Toc96491860"/>
+      <w:bookmarkStart w:id="35" w:name="_Toc351015594"/>
       <w:r>
         <w:t>JUSTIFICATIVA</w:t>
       </w:r>
@@ -4089,11 +4006,11 @@
       <w:pPr>
         <w:pStyle w:val="TF-LEGENDA"/>
       </w:pPr>
-      <w:bookmarkStart w:id="24" w:name="_Ref52025161"/>
+      <w:bookmarkStart w:id="36" w:name="_Ref52025161"/>
       <w:r>
         <w:t xml:space="preserve">Quadro </w:t>
       </w:r>
-      <w:bookmarkEnd w:id="24"/>
+      <w:bookmarkEnd w:id="36"/>
       <w:r>
         <w:t>2</w:t>
       </w:r>
@@ -4354,27 +4271,14 @@
               <w:pStyle w:val="TF-TEXTOQUADRO"/>
               <w:jc w:val="center"/>
             </w:pPr>
-            <w:proofErr w:type="spellStart"/>
-            <w:r>
-              <w:t>Induca</w:t>
-            </w:r>
-            <w:proofErr w:type="spellEnd"/>
-            <w:r>
-              <w:t xml:space="preserve"> - </w:t>
-            </w:r>
-            <w:bookmarkStart w:id="25" w:name="_Hlk137536231"/>
-            <w:r>
-              <w:t xml:space="preserve">Santana, </w:t>
-            </w:r>
-            <w:proofErr w:type="spellStart"/>
-            <w:r>
-              <w:t>Tronto</w:t>
-            </w:r>
-            <w:proofErr w:type="spellEnd"/>
-            <w:r>
-              <w:t xml:space="preserve"> e Sousa (2018)</w:t>
-            </w:r>
-            <w:bookmarkEnd w:id="25"/>
+            <w:r>
+              <w:t xml:space="preserve">Induca - </w:t>
+            </w:r>
+            <w:bookmarkStart w:id="37" w:name="_Hlk137536231"/>
+            <w:r>
+              <w:t>Santana, Tronto e Sousa (2018)</w:t>
+            </w:r>
+            <w:bookmarkEnd w:id="37"/>
           </w:p>
         </w:tc>
         <w:tc>
@@ -4388,13 +4292,8 @@
               <w:pStyle w:val="TF-TEXTOQUADRO"/>
               <w:jc w:val="center"/>
             </w:pPr>
-            <w:proofErr w:type="spellStart"/>
-            <w:r>
-              <w:t>Zeuwts</w:t>
-            </w:r>
-            <w:proofErr w:type="spellEnd"/>
-            <w:r>
-              <w:t xml:space="preserve"> </w:t>
+            <w:r>
+              <w:t xml:space="preserve">Zeuwts </w:t>
             </w:r>
             <w:r>
               <w:rPr>
@@ -4744,11 +4643,9 @@
             <w:pPr>
               <w:pStyle w:val="TF-TEXTOQUADRO"/>
             </w:pPr>
-            <w:proofErr w:type="spellStart"/>
             <w:r>
               <w:t>Engine</w:t>
             </w:r>
-            <w:proofErr w:type="spellEnd"/>
           </w:p>
         </w:tc>
         <w:tc>
@@ -4788,11 +4685,9 @@
             <w:pPr>
               <w:pStyle w:val="TF-TEXTOQUADRO"/>
             </w:pPr>
-            <w:proofErr w:type="spellStart"/>
             <w:r>
               <w:t>Construct</w:t>
             </w:r>
-            <w:proofErr w:type="spellEnd"/>
             <w:r>
               <w:t xml:space="preserve"> 3</w:t>
             </w:r>
@@ -5096,15 +4991,7 @@
         <w:t xml:space="preserve"> </w:t>
       </w:r>
       <w:r>
-        <w:t xml:space="preserve">de Santana, </w:t>
-      </w:r>
-      <w:proofErr w:type="spellStart"/>
-      <w:r>
-        <w:t>Tronto</w:t>
-      </w:r>
-      <w:proofErr w:type="spellEnd"/>
-      <w:r>
-        <w:t xml:space="preserve"> e Sousa (2018)</w:t>
+        <w:t>de Santana, Tronto e Sousa (2018)</w:t>
       </w:r>
       <w:r>
         <w:t xml:space="preserve">, </w:t>
@@ -5171,13 +5058,8 @@
       <w:r>
         <w:t xml:space="preserve">aplicativo de </w:t>
       </w:r>
-      <w:proofErr w:type="spellStart"/>
-      <w:r>
-        <w:t>Zeuwts</w:t>
-      </w:r>
-      <w:proofErr w:type="spellEnd"/>
-      <w:r>
-        <w:t xml:space="preserve"> </w:t>
+      <w:r>
+        <w:t xml:space="preserve">Zeuwts </w:t>
       </w:r>
       <w:r>
         <w:rPr>
@@ -5224,13 +5106,8 @@
       <w:r>
         <w:t xml:space="preserve"> apresentados, apenas o de </w:t>
       </w:r>
-      <w:proofErr w:type="spellStart"/>
-      <w:r>
-        <w:t>Zeuwts</w:t>
-      </w:r>
-      <w:proofErr w:type="spellEnd"/>
-      <w:r>
-        <w:t xml:space="preserve"> </w:t>
+      <w:r>
+        <w:t xml:space="preserve">Zeuwts </w:t>
       </w:r>
       <w:r>
         <w:rPr>
@@ -5362,15 +5239,7 @@
         <w:t xml:space="preserve">de </w:t>
       </w:r>
       <w:r>
-        <w:t xml:space="preserve">Santana, </w:t>
-      </w:r>
-      <w:proofErr w:type="spellStart"/>
-      <w:r>
-        <w:t>Tronto</w:t>
-      </w:r>
-      <w:proofErr w:type="spellEnd"/>
-      <w:r>
-        <w:t xml:space="preserve"> e Sousa (2018)</w:t>
+        <w:t>Santana, Tronto e Sousa (2018)</w:t>
       </w:r>
       <w:r>
         <w:t xml:space="preserve"> </w:t>
@@ -5378,13 +5247,8 @@
       <w:r>
         <w:t xml:space="preserve">e de </w:t>
       </w:r>
-      <w:proofErr w:type="spellStart"/>
-      <w:r>
-        <w:t>Zeuwts</w:t>
-      </w:r>
-      <w:proofErr w:type="spellEnd"/>
-      <w:r>
-        <w:t xml:space="preserve"> </w:t>
+      <w:r>
+        <w:t xml:space="preserve">Zeuwts </w:t>
       </w:r>
       <w:r>
         <w:rPr>
@@ -5443,54 +5307,44 @@
       <w:r>
         <w:t xml:space="preserve">desenvolvido na </w:t>
       </w:r>
-      <w:proofErr w:type="spellStart"/>
       <w:r>
         <w:t>engine</w:t>
       </w:r>
-      <w:proofErr w:type="spellEnd"/>
+      <w:r>
+        <w:t xml:space="preserve"> Construct 3, exclusiva para jogos</w:t>
+      </w:r>
+      <w:r>
+        <w:t xml:space="preserve"> 2D</w:t>
+      </w:r>
+      <w:r>
+        <w:t>, permitindo o desenvolvimento de uma forma mais fácil e rápida</w:t>
+      </w:r>
+      <w:r>
+        <w:t>.</w:t>
+      </w:r>
       <w:r>
         <w:t xml:space="preserve"> </w:t>
       </w:r>
-      <w:proofErr w:type="spellStart"/>
-      <w:r>
-        <w:t>Construct</w:t>
-      </w:r>
-      <w:proofErr w:type="spellEnd"/>
-      <w:r>
-        <w:t xml:space="preserve"> 3, exclusiva para jogos</w:t>
-      </w:r>
-      <w:r>
-        <w:t xml:space="preserve"> 2D</w:t>
-      </w:r>
-      <w:r>
-        <w:t>, permitindo o desenvolvimento de uma forma mais fácil e rápida</w:t>
-      </w:r>
-      <w:r>
-        <w:t>.</w:t>
+    </w:p>
+    <w:p>
+      <w:pPr>
+        <w:pStyle w:val="TF-TEXTO"/>
+      </w:pPr>
+      <w:r>
+        <w:t xml:space="preserve">O público-alvo das aplicações é </w:t>
+      </w:r>
+      <w:r>
+        <w:t>semelhante, com</w:t>
+      </w:r>
+      <w:r>
+        <w:t xml:space="preserve"> idades que </w:t>
+      </w:r>
+      <w:r>
+        <w:t>englobam os ensinos fundamentais I e II.</w:t>
       </w:r>
       <w:r>
         <w:t xml:space="preserve"> </w:t>
       </w:r>
-    </w:p>
-    <w:p>
-      <w:pPr>
-        <w:pStyle w:val="TF-TEXTO"/>
-      </w:pPr>
-      <w:r>
-        <w:t xml:space="preserve">O público-alvo das aplicações é </w:t>
-      </w:r>
-      <w:r>
-        <w:t>semelhante, com</w:t>
-      </w:r>
-      <w:r>
-        <w:t xml:space="preserve"> idades que </w:t>
-      </w:r>
-      <w:r>
-        <w:t>englobam os ensinos fundamentais I e II.</w:t>
-      </w:r>
-      <w:r>
-        <w:t xml:space="preserve"> </w:t>
-      </w:r>
       <w:r>
         <w:t>N</w:t>
       </w:r>
@@ -5503,13 +5357,8 @@
       <w:r>
         <w:t xml:space="preserve"> o estudo de </w:t>
       </w:r>
-      <w:proofErr w:type="spellStart"/>
-      <w:r>
-        <w:t>Zeuwts</w:t>
-      </w:r>
-      <w:proofErr w:type="spellEnd"/>
-      <w:r>
-        <w:t xml:space="preserve"> </w:t>
+      <w:r>
+        <w:t xml:space="preserve">Zeuwts </w:t>
       </w:r>
       <w:r>
         <w:rPr>
@@ -5540,15 +5389,7 @@
         <w:t xml:space="preserve">As aplicações </w:t>
       </w:r>
       <w:r>
-        <w:t xml:space="preserve">de Santana, </w:t>
-      </w:r>
-      <w:proofErr w:type="spellStart"/>
-      <w:r>
-        <w:t>Tronto</w:t>
-      </w:r>
-      <w:proofErr w:type="spellEnd"/>
-      <w:r>
-        <w:t xml:space="preserve"> e Sousa (2018) </w:t>
+        <w:t xml:space="preserve">de Santana, Tronto e Sousa (2018) </w:t>
       </w:r>
       <w:r>
         <w:t>e</w:t>
@@ -5598,15 +5439,7 @@
         <w:t>de Santana</w:t>
       </w:r>
       <w:r>
-        <w:t xml:space="preserve">, </w:t>
-      </w:r>
-      <w:proofErr w:type="spellStart"/>
-      <w:r>
-        <w:t>Tronto</w:t>
-      </w:r>
-      <w:proofErr w:type="spellEnd"/>
-      <w:r>
-        <w:t xml:space="preserve"> e Sousa (2018) </w:t>
+        <w:t xml:space="preserve">, Tronto e Sousa (2018) </w:t>
       </w:r>
       <w:r>
         <w:t>apresenta as leis e sinalizaç</w:t>
@@ -5739,13 +5572,8 @@
       <w:r>
         <w:t xml:space="preserve">A aplicação de </w:t>
       </w:r>
-      <w:proofErr w:type="spellStart"/>
-      <w:r>
-        <w:t>Zeuwts</w:t>
-      </w:r>
-      <w:proofErr w:type="spellEnd"/>
-      <w:r>
-        <w:t xml:space="preserve"> </w:t>
+      <w:r>
+        <w:t xml:space="preserve">Zeuwts </w:t>
       </w:r>
       <w:r>
         <w:rPr>
@@ -5806,15 +5634,7 @@
         <w:t>, apenas as aplicações</w:t>
       </w:r>
       <w:r>
-        <w:t xml:space="preserve"> de Santana, </w:t>
-      </w:r>
-      <w:proofErr w:type="spellStart"/>
-      <w:r>
-        <w:t>Tronto</w:t>
-      </w:r>
-      <w:proofErr w:type="spellEnd"/>
-      <w:r>
-        <w:t xml:space="preserve"> e Sousa (2018)</w:t>
+        <w:t xml:space="preserve"> de Santana, Tronto e Sousa (2018)</w:t>
       </w:r>
       <w:r>
         <w:t xml:space="preserve"> e </w:t>
@@ -6028,7 +5848,21 @@
         <w:t>tecnologias como o</w:t>
       </w:r>
       <w:r>
-        <w:t xml:space="preserve"> headset de realidade virtual </w:t>
+        <w:t xml:space="preserve"> </w:t>
+      </w:r>
+      <w:commentRangeStart w:id="38"/>
+      <w:r>
+        <w:t xml:space="preserve">headset </w:t>
+      </w:r>
+      <w:commentRangeEnd w:id="38"/>
+      <w:r>
+        <w:rPr>
+          <w:rStyle w:val="Refdecomentrio"/>
+        </w:rPr>
+        <w:commentReference w:id="38"/>
+      </w:r>
+      <w:r>
+        <w:t xml:space="preserve">de realidade virtual </w:t>
       </w:r>
       <w:r>
         <w:t>oferece</w:t>
@@ -6062,11 +5896,22 @@
       <w:r>
         <w:t xml:space="preserve">inteligência artificial (IA) </w:t>
       </w:r>
+      <w:commentRangeStart w:id="39"/>
       <w:r>
         <w:t xml:space="preserve">também </w:t>
       </w:r>
       <w:r>
-        <w:t>podem ser</w:t>
+        <w:t xml:space="preserve">podem </w:t>
+      </w:r>
+      <w:commentRangeEnd w:id="39"/>
+      <w:r>
+        <w:rPr>
+          <w:rStyle w:val="Refdecomentrio"/>
+        </w:rPr>
+        <w:commentReference w:id="39"/>
+      </w:r>
+      <w:r>
+        <w:t>ser</w:t>
       </w:r>
       <w:r>
         <w:t xml:space="preserve"> exploradas, no sentido de </w:t>
@@ -6080,8 +5925,19 @@
       <w:r>
         <w:t xml:space="preserve">. </w:t>
       </w:r>
-      <w:r>
-        <w:t xml:space="preserve">Permitindo assim </w:t>
+      <w:commentRangeStart w:id="40"/>
+      <w:r>
+        <w:t xml:space="preserve">Permitindo </w:t>
+      </w:r>
+      <w:commentRangeEnd w:id="40"/>
+      <w:r>
+        <w:rPr>
+          <w:rStyle w:val="Refdecomentrio"/>
+        </w:rPr>
+        <w:commentReference w:id="40"/>
+      </w:r>
+      <w:r>
+        <w:t xml:space="preserve">assim </w:t>
       </w:r>
       <w:r>
         <w:t>aos jogadores interagirem com agentes virtuais que se comportam como pessoas reais, tornando a experiência mais próxima da realidade e aumentando a eficácia da conscientização.</w:t>
@@ -6094,13 +5950,13 @@
       <w:r>
         <w:t>REQUISITOS PRINCIPAIS DO PROBLEMA A SER TRABALHADO</w:t>
       </w:r>
-      <w:bookmarkEnd w:id="17"/>
-      <w:bookmarkEnd w:id="18"/>
-      <w:bookmarkEnd w:id="19"/>
-      <w:bookmarkEnd w:id="20"/>
-      <w:bookmarkEnd w:id="21"/>
-      <w:bookmarkEnd w:id="22"/>
-      <w:bookmarkEnd w:id="23"/>
+      <w:bookmarkEnd w:id="29"/>
+      <w:bookmarkEnd w:id="30"/>
+      <w:bookmarkEnd w:id="31"/>
+      <w:bookmarkEnd w:id="32"/>
+      <w:bookmarkEnd w:id="33"/>
+      <w:bookmarkEnd w:id="34"/>
+      <w:bookmarkEnd w:id="35"/>
     </w:p>
     <w:p>
       <w:pPr>
@@ -6113,7 +5969,21 @@
         <w:t>aplicativo</w:t>
       </w:r>
       <w:r>
-        <w:t xml:space="preserve"> a ser desenvolvido deve:</w:t>
+        <w:t xml:space="preserve"> a ser desenvolvido </w:t>
+      </w:r>
+      <w:commentRangeStart w:id="41"/>
+      <w:r>
+        <w:t>deve</w:t>
+      </w:r>
+      <w:commentRangeEnd w:id="41"/>
+      <w:r>
+        <w:rPr>
+          <w:rStyle w:val="Refdecomentrio"/>
+        </w:rPr>
+        <w:commentReference w:id="41"/>
+      </w:r>
+      <w:r>
+        <w:t>:</w:t>
       </w:r>
     </w:p>
     <w:p>
@@ -6460,11 +6330,9 @@
       <w:r>
         <w:t xml:space="preserve">: designar os cenários que serão desenvolvidos na aplicação, definindo também os </w:t>
       </w:r>
-      <w:proofErr w:type="spellStart"/>
       <w:r>
         <w:t>assets</w:t>
       </w:r>
-      <w:proofErr w:type="spellEnd"/>
       <w:r>
         <w:t xml:space="preserve"> da Unity a serem utilizados</w:t>
       </w:r>
@@ -6538,12 +6406,12 @@
       <w:pPr>
         <w:pStyle w:val="TF-LEGENDA"/>
       </w:pPr>
-      <w:bookmarkStart w:id="26" w:name="_Ref98650273"/>
+      <w:bookmarkStart w:id="42" w:name="_Ref98650273"/>
       <w:r>
         <w:lastRenderedPageBreak/>
         <w:t xml:space="preserve">Quadro </w:t>
       </w:r>
-      <w:bookmarkEnd w:id="26"/>
+      <w:bookmarkEnd w:id="42"/>
       <w:r>
         <w:t>3</w:t>
       </w:r>
@@ -8010,11 +7878,22 @@
       <w:pPr>
         <w:pStyle w:val="TF-TEXTO"/>
       </w:pPr>
+      <w:commentRangeStart w:id="43"/>
       <w:r>
         <w:t>“</w:t>
       </w:r>
       <w:r>
-        <w:t>A insegurança no trânsito é um problema mundial crescente e alarmante. Ainda que muitos países se esforcem para reduzir a quantidade de acidentes, eles são hoje uma das maiores causas de óbitos no mundo, tirando a vida de mais de 1,3 milhão de pessoas por ano.</w:t>
+        <w:t>A</w:t>
+      </w:r>
+      <w:commentRangeEnd w:id="43"/>
+      <w:r>
+        <w:rPr>
+          <w:rStyle w:val="Refdecomentrio"/>
+        </w:rPr>
+        <w:commentReference w:id="43"/>
+      </w:r>
+      <w:r>
+        <w:t xml:space="preserve"> insegurança no trânsito é um problema mundial crescente e alarmante. Ainda que muitos países se esforcem para reduzir a quantidade de acidentes, eles são hoje uma das maiores causas de óbitos no mundo, tirando a vida de mais de 1,3 milhão de pessoas por ano.</w:t>
       </w:r>
       <w:r>
         <w:t>”</w:t>
@@ -8041,10 +7920,22 @@
         <w:t>Segundo</w:t>
       </w:r>
       <w:r>
-        <w:t xml:space="preserve"> Miranda (2016) p</w:t>
-      </w:r>
-      <w:r>
-        <w:t xml:space="preserve">ara garantir a harmonia nesse contexto, é necessário que as pessoas tenham formação ética e moral, </w:t>
+        <w:t xml:space="preserve"> </w:t>
+      </w:r>
+      <w:r>
+        <w:rPr>
+          <w:highlight w:val="yellow"/>
+        </w:rPr>
+        <w:t>Miranda (2016) p</w:t>
+      </w:r>
+      <w:r>
+        <w:rPr>
+          <w:highlight w:val="yellow"/>
+        </w:rPr>
+        <w:t>ara</w:t>
+      </w:r>
+      <w:r>
+        <w:t xml:space="preserve"> garantir a harmonia nesse contexto, é necessário que as pessoas tenham formação ética e moral, </w:t>
       </w:r>
       <w:r>
         <w:t xml:space="preserve">sendo o </w:t>
@@ -8107,10 +7998,24 @@
         <w:t xml:space="preserve"> </w:t>
       </w:r>
       <w:r>
-        <w:t>Segundo do Nascimento (2021), “</w:t>
-      </w:r>
-      <w:r>
-        <w:t>a sala de aula é uma ferramenta importante e, essencial, para a formação de cidadãos aptos a conviver em uma época de descontrole populacional relacionado a um trânsito de carros e pessoas cada vez mais denso, principalmente, nas grandes metrópoles</w:t>
+        <w:t xml:space="preserve">Segundo do Nascimento </w:t>
+      </w:r>
+      <w:commentRangeStart w:id="44"/>
+      <w:r>
+        <w:t>(2021), “</w:t>
+      </w:r>
+      <w:r>
+        <w:t xml:space="preserve">a sala de </w:t>
+      </w:r>
+      <w:commentRangeEnd w:id="44"/>
+      <w:r>
+        <w:rPr>
+          <w:rStyle w:val="Refdecomentrio"/>
+        </w:rPr>
+        <w:commentReference w:id="44"/>
+      </w:r>
+      <w:r>
+        <w:t>aula é uma ferramenta importante e, essencial, para a formação de cidadãos aptos a conviver em uma época de descontrole populacional relacionado a um trânsito de carros e pessoas cada vez mais denso, principalmente, nas grandes metrópoles</w:t>
       </w:r>
       <w:r>
         <w:t>”.</w:t>
@@ -8156,15 +8061,7 @@
         <w:t xml:space="preserve"> </w:t>
       </w:r>
       <w:r>
-        <w:t xml:space="preserve">Segundo </w:t>
-      </w:r>
-      <w:proofErr w:type="spellStart"/>
-      <w:r>
-        <w:t>Falkembach</w:t>
-      </w:r>
-      <w:proofErr w:type="spellEnd"/>
-      <w:r>
-        <w:t xml:space="preserve"> (20</w:t>
+        <w:t>Segundo Falkembach (20</w:t>
       </w:r>
       <w:r>
         <w:t>0</w:t>
@@ -8175,13 +8072,8 @@
       <w:r>
         <w:t xml:space="preserve">os jogos educacionais adotam uma abordagem pedagógica que valoriza a exploração livre e o aspecto lúdico, o que estimula o aprendizado do jogador. </w:t>
       </w:r>
-      <w:proofErr w:type="spellStart"/>
-      <w:r>
-        <w:t>Falkembach</w:t>
-      </w:r>
-      <w:proofErr w:type="spellEnd"/>
-      <w:r>
-        <w:t xml:space="preserve"> (2006) </w:t>
+      <w:r>
+        <w:t xml:space="preserve">Falkembach (2006) </w:t>
       </w:r>
       <w:r>
         <w:t>comenta que a</w:t>
@@ -8237,15 +8129,9 @@
       <w:r>
         <w:t xml:space="preserve">De acordo com </w:t>
       </w:r>
-      <w:proofErr w:type="spellStart"/>
-      <w:r>
-        <w:t>Kirner</w:t>
-      </w:r>
-      <w:proofErr w:type="spellEnd"/>
-      <w:r>
-        <w:t xml:space="preserve"> e </w:t>
-      </w:r>
-      <w:proofErr w:type="spellStart"/>
+      <w:r>
+        <w:t xml:space="preserve">Kirner e </w:t>
+      </w:r>
       <w:r>
         <w:t>Ki</w:t>
       </w:r>
@@ -8253,11 +8139,7 @@
         <w:t>r</w:t>
       </w:r>
       <w:r>
-        <w:t>ner</w:t>
-      </w:r>
-      <w:proofErr w:type="spellEnd"/>
-      <w:r>
-        <w:t xml:space="preserve"> (2011</w:t>
+        <w:t>ner (2011</w:t>
       </w:r>
       <w:r>
         <w:t>, p.14</w:t>
@@ -8277,13 +8159,8 @@
       <w:r>
         <w:t xml:space="preserve">Além disso, como indica </w:t>
       </w:r>
-      <w:proofErr w:type="spellStart"/>
-      <w:r>
-        <w:t>Roussou</w:t>
-      </w:r>
-      <w:proofErr w:type="spellEnd"/>
-      <w:r>
-        <w:t xml:space="preserve"> (2004), </w:t>
+      <w:r>
+        <w:t xml:space="preserve">Roussou (2004), </w:t>
       </w:r>
       <w:r>
         <w:t>a</w:t>
@@ -8312,19 +8189,9 @@
       <w:r>
         <w:t xml:space="preserve"> </w:t>
       </w:r>
-      <w:proofErr w:type="spellStart"/>
-      <w:r>
-        <w:t>Bowman</w:t>
-      </w:r>
-      <w:proofErr w:type="spellEnd"/>
-      <w:r>
-        <w:t xml:space="preserve"> e </w:t>
-      </w:r>
-      <w:proofErr w:type="spellStart"/>
-      <w:r>
-        <w:t>McMahan</w:t>
-      </w:r>
-      <w:proofErr w:type="spellEnd"/>
+      <w:r>
+        <w:t>Bowman e McMahan</w:t>
+      </w:r>
       <w:r>
         <w:t xml:space="preserve"> </w:t>
       </w:r>
@@ -8393,14 +8260,12 @@
           <w:shd w:val="clear" w:color="auto" w:fill="FFFFFF"/>
         </w:rPr>
       </w:pPr>
-      <w:proofErr w:type="spellStart"/>
       <w:r>
         <w:rPr>
           <w:shd w:val="clear" w:color="auto" w:fill="FFFFFF"/>
         </w:rPr>
         <w:t>Tori</w:t>
       </w:r>
-      <w:proofErr w:type="spellEnd"/>
       <w:r>
         <w:rPr>
           <w:shd w:val="clear" w:color="auto" w:fill="FFFFFF"/>
@@ -8413,143 +8278,131 @@
         </w:rPr>
         <w:t xml:space="preserve"> </w:t>
       </w:r>
-      <w:proofErr w:type="spellStart"/>
       <w:r>
         <w:rPr>
           <w:shd w:val="clear" w:color="auto" w:fill="FFFFFF"/>
         </w:rPr>
         <w:t>Hounsell</w:t>
       </w:r>
-      <w:proofErr w:type="spellEnd"/>
       <w:r>
         <w:rPr>
           <w:shd w:val="clear" w:color="auto" w:fill="FFFFFF"/>
         </w:rPr>
-        <w:t xml:space="preserve"> e </w:t>
-      </w:r>
-      <w:proofErr w:type="spellStart"/>
+        <w:t xml:space="preserve"> e Kirner</w:t>
+      </w:r>
       <w:r>
         <w:rPr>
           <w:shd w:val="clear" w:color="auto" w:fill="FFFFFF"/>
         </w:rPr>
-        <w:t>Kirner</w:t>
-      </w:r>
-      <w:proofErr w:type="spellEnd"/>
+        <w:t xml:space="preserve"> (2020) comentam que </w:t>
+      </w:r>
       <w:r>
         <w:rPr>
           <w:shd w:val="clear" w:color="auto" w:fill="FFFFFF"/>
         </w:rPr>
-        <w:t xml:space="preserve"> (2020) comentam que </w:t>
+        <w:t>é notável que a realidade virtual possui um vasto potencial de aplicações, pois permite a imersão em uma ampla variedade de experiências do mundo real, além de possibilitar a criação de cenários imaginários, tudo isso a um custo acessível e sem riscos significativos.</w:t>
       </w:r>
       <w:r>
         <w:rPr>
           <w:shd w:val="clear" w:color="auto" w:fill="FFFFFF"/>
         </w:rPr>
-        <w:t>é notável que a realidade virtual possui um vasto potencial de aplicações, pois permite a imersão em uma ampla variedade de experiências do mundo real, além de possibilitar a criação de cenários imaginários, tudo isso a um custo acessível e sem riscos significativos.</w:t>
+        <w:t xml:space="preserve"> </w:t>
       </w:r>
       <w:r>
         <w:rPr>
           <w:shd w:val="clear" w:color="auto" w:fill="FFFFFF"/>
         </w:rPr>
+        <w:t>D</w:t>
+      </w:r>
+      <w:r>
+        <w:rPr>
+          <w:shd w:val="clear" w:color="auto" w:fill="FFFFFF"/>
+        </w:rPr>
+        <w:t xml:space="preserve">evido ao contínuo avanço na capacidade </w:t>
+      </w:r>
+      <w:commentRangeStart w:id="45"/>
+      <w:r>
+        <w:rPr>
+          <w:shd w:val="clear" w:color="auto" w:fill="FFFFFF"/>
+        </w:rPr>
+        <w:t>de processamento dos processadores</w:t>
+      </w:r>
+      <w:commentRangeEnd w:id="45"/>
+      <w:r>
+        <w:rPr>
+          <w:rStyle w:val="Refdecomentrio"/>
+        </w:rPr>
+        <w:commentReference w:id="45"/>
+      </w:r>
+      <w:r>
+        <w:rPr>
+          <w:shd w:val="clear" w:color="auto" w:fill="FFFFFF"/>
+        </w:rPr>
+        <w:t>, é viável executar ambientes de realidade virtual até mesmo em dispositivos móveis, como celulares e tablets</w:t>
+      </w:r>
+      <w:commentRangeStart w:id="46"/>
+      <w:r>
+        <w:rPr>
+          <w:shd w:val="clear" w:color="auto" w:fill="FFFFFF"/>
+        </w:rPr>
+        <w:t>.</w:t>
+      </w:r>
+      <w:r>
+        <w:rPr>
+          <w:shd w:val="clear" w:color="auto" w:fill="FFFFFF"/>
+        </w:rPr>
         <w:t xml:space="preserve"> </w:t>
       </w:r>
       <w:r>
         <w:rPr>
           <w:shd w:val="clear" w:color="auto" w:fill="FFFFFF"/>
         </w:rPr>
-        <w:t>D</w:t>
+        <w:t>Tori,</w:t>
       </w:r>
       <w:r>
         <w:rPr>
           <w:shd w:val="clear" w:color="auto" w:fill="FFFFFF"/>
         </w:rPr>
-        <w:t>evido ao contínuo avanço na capacidade de processamento dos processadores, é viável executar ambientes de realidade virtual até mesmo em dispositivos móveis, como celulares e tablets</w:t>
+        <w:t xml:space="preserve"> </w:t>
       </w:r>
       <w:r>
         <w:rPr>
           <w:shd w:val="clear" w:color="auto" w:fill="FFFFFF"/>
         </w:rPr>
-        <w:t>.</w:t>
-      </w:r>
-      <w:r>
-        <w:rPr>
-          <w:shd w:val="clear" w:color="auto" w:fill="FFFFFF"/>
-        </w:rPr>
+        <w:t>Hounsell e Kirner (2020).</w:t>
+      </w:r>
+      <w:commentRangeEnd w:id="46"/>
+      <w:r>
+        <w:rPr>
+          <w:rStyle w:val="Refdecomentrio"/>
+        </w:rPr>
+        <w:commentReference w:id="46"/>
+      </w:r>
+    </w:p>
+    <w:p>
+      <w:pPr>
+        <w:pStyle w:val="TF-refernciasbibliogrficasTTULO"/>
+      </w:pPr>
+      <w:bookmarkStart w:id="47" w:name="_Toc351015602"/>
+      <w:bookmarkEnd w:id="22"/>
+      <w:bookmarkEnd w:id="23"/>
+      <w:bookmarkEnd w:id="24"/>
+      <w:bookmarkEnd w:id="25"/>
+      <w:bookmarkEnd w:id="26"/>
+      <w:bookmarkEnd w:id="27"/>
+      <w:bookmarkEnd w:id="28"/>
+    </w:p>
+    <w:p>
+      <w:pPr>
+        <w:pStyle w:val="TF-refernciasbibliogrficasTTULO"/>
+      </w:pPr>
+      <w:r>
         <w:t xml:space="preserve"> </w:t>
       </w:r>
-      <w:proofErr w:type="spellStart"/>
-      <w:r>
-        <w:rPr>
-          <w:shd w:val="clear" w:color="auto" w:fill="FFFFFF"/>
-        </w:rPr>
-        <w:t>Tori</w:t>
-      </w:r>
-      <w:proofErr w:type="spellEnd"/>
-      <w:r>
-        <w:rPr>
-          <w:shd w:val="clear" w:color="auto" w:fill="FFFFFF"/>
-        </w:rPr>
-        <w:t>,</w:t>
-      </w:r>
-      <w:r>
-        <w:rPr>
-          <w:shd w:val="clear" w:color="auto" w:fill="FFFFFF"/>
-        </w:rPr>
-        <w:t xml:space="preserve"> </w:t>
-      </w:r>
-      <w:proofErr w:type="spellStart"/>
-      <w:r>
-        <w:rPr>
-          <w:shd w:val="clear" w:color="auto" w:fill="FFFFFF"/>
-        </w:rPr>
-        <w:t>Hounsell</w:t>
-      </w:r>
-      <w:proofErr w:type="spellEnd"/>
-      <w:r>
-        <w:rPr>
-          <w:shd w:val="clear" w:color="auto" w:fill="FFFFFF"/>
-        </w:rPr>
-        <w:t xml:space="preserve"> e </w:t>
-      </w:r>
-      <w:proofErr w:type="spellStart"/>
-      <w:r>
-        <w:rPr>
-          <w:shd w:val="clear" w:color="auto" w:fill="FFFFFF"/>
-        </w:rPr>
-        <w:t>Kirner</w:t>
-      </w:r>
-      <w:proofErr w:type="spellEnd"/>
-      <w:r>
-        <w:rPr>
-          <w:shd w:val="clear" w:color="auto" w:fill="FFFFFF"/>
-        </w:rPr>
-        <w:t xml:space="preserve"> (2020).</w:t>
-      </w:r>
-    </w:p>
-    <w:p>
-      <w:pPr>
-        <w:pStyle w:val="TF-refernciasbibliogrficasTTULO"/>
-      </w:pPr>
-      <w:bookmarkStart w:id="27" w:name="_Toc351015602"/>
-      <w:bookmarkEnd w:id="10"/>
-      <w:bookmarkEnd w:id="11"/>
-      <w:bookmarkEnd w:id="12"/>
-      <w:bookmarkEnd w:id="13"/>
-      <w:bookmarkEnd w:id="14"/>
-      <w:bookmarkEnd w:id="15"/>
-      <w:bookmarkEnd w:id="16"/>
-    </w:p>
-    <w:p>
-      <w:pPr>
-        <w:pStyle w:val="TF-refernciasbibliogrficasTTULO"/>
-      </w:pPr>
-      <w:r>
-        <w:t xml:space="preserve"> </w:t>
-      </w:r>
       <w:r>
         <w:t>Referências</w:t>
       </w:r>
-      <w:bookmarkEnd w:id="27"/>
+      <w:bookmarkEnd w:id="47"/>
     </w:p>
     <w:p>
       <w:pPr>
@@ -8576,7 +8429,7 @@
       <w:r>
         <w:t xml:space="preserve">ARAUJO JUNIOR, Delcides. </w:t>
       </w:r>
-      <w:bookmarkStart w:id="28" w:name="_Int_zRo89OK7"/>
+      <w:bookmarkStart w:id="48" w:name="_Int_zRo89OK7"/>
       <w:r>
         <w:rPr>
           <w:b/>
@@ -8590,7 +8443,7 @@
       <w:r>
         <w:t>.</w:t>
       </w:r>
-      <w:bookmarkEnd w:id="28"/>
+      <w:bookmarkEnd w:id="48"/>
       <w:r>
         <w:t> 2019. 14 f. Trabalho de Conclusão de Curso (Especialização em Gestão de Trânsito) - Universidade do Sul de Santa Catarina, Santa Catarina.</w:t>
       </w:r>
@@ -8628,7 +8481,21 @@
         <w:t>,</w:t>
       </w:r>
       <w:r>
-        <w:t xml:space="preserve"> EDUCANDO PARA O TRÂNSITO. </w:t>
+        <w:t xml:space="preserve"> </w:t>
+      </w:r>
+      <w:commentRangeStart w:id="49"/>
+      <w:r>
+        <w:t>EDUCANDO PARA O TRÂNSITO</w:t>
+      </w:r>
+      <w:commentRangeEnd w:id="49"/>
+      <w:r>
+        <w:rPr>
+          <w:rStyle w:val="Refdecomentrio"/>
+        </w:rPr>
+        <w:commentReference w:id="49"/>
+      </w:r>
+      <w:r>
+        <w:t xml:space="preserve">. </w:t>
       </w:r>
       <w:r>
         <w:rPr>
@@ -8670,21 +8537,7 @@
         <w:rPr>
           <w:lang w:val="en-US"/>
         </w:rPr>
-        <w:t xml:space="preserve">BOWMAN, Doug A.; MCMAHAN, Ryan P. Virtual Reality: how much immersion is </w:t>
-      </w:r>
-      <w:proofErr w:type="gramStart"/>
-      <w:r>
-        <w:rPr>
-          <w:lang w:val="en-US"/>
-        </w:rPr>
-        <w:t>enough?.</w:t>
-      </w:r>
-      <w:proofErr w:type="gramEnd"/>
-      <w:r>
-        <w:rPr>
-          <w:lang w:val="en-US"/>
-        </w:rPr>
-        <w:t xml:space="preserve"> </w:t>
+        <w:t xml:space="preserve">BOWMAN, Doug A.; MCMAHAN, Ryan P. Virtual Reality: how much immersion is enough?. </w:t>
       </w:r>
       <w:r>
         <w:rPr>
@@ -8698,21 +8551,7 @@
         <w:rPr>
           <w:lang w:val="en-US"/>
         </w:rPr>
-        <w:t xml:space="preserve">, [S.L.], v. 40, n. 7, p. 36-43, </w:t>
-      </w:r>
-      <w:proofErr w:type="spellStart"/>
-      <w:r>
-        <w:rPr>
-          <w:lang w:val="en-US"/>
-        </w:rPr>
-        <w:t>jul.</w:t>
-      </w:r>
-      <w:proofErr w:type="spellEnd"/>
-      <w:r>
-        <w:rPr>
-          <w:lang w:val="en-US"/>
-        </w:rPr>
-        <w:t xml:space="preserve"> 2007. Institute of Electrical and Electronics Engineers (IEEE).</w:t>
+        <w:t>, [S.L.], v. 40, n. 7, p. 36-43, jul. 2007. Institute of Electrical and Electronics Engineers (IEEE).</w:t>
       </w:r>
     </w:p>
     <w:p>
@@ -8720,15 +8559,7 @@
         <w:pStyle w:val="TF-REFERNCIASITEM0"/>
       </w:pPr>
       <w:r>
-        <w:t xml:space="preserve">BRAGA, </w:t>
-      </w:r>
-      <w:proofErr w:type="spellStart"/>
-      <w:r>
-        <w:t>Mariluci</w:t>
-      </w:r>
-      <w:proofErr w:type="spellEnd"/>
-      <w:r>
-        <w:t xml:space="preserve">. Realidade Virtual e Educação. </w:t>
+        <w:t xml:space="preserve">BRAGA, Mariluci. Realidade Virtual e Educação. </w:t>
       </w:r>
       <w:r>
         <w:rPr>
@@ -8783,19 +8614,45 @@
           <w:b/>
           <w:bCs/>
         </w:rPr>
-        <w:t xml:space="preserve">Revista </w:t>
-      </w:r>
-      <w:proofErr w:type="spellStart"/>
+        <w:t>Revista UniCET</w:t>
+      </w:r>
+      <w:r>
+        <w:t>, v. 3, n. 1, 2021.</w:t>
+      </w:r>
+    </w:p>
+    <w:p>
+      <w:pPr>
+        <w:pStyle w:val="TF-REFERNCIASITEM0"/>
+      </w:pPr>
+      <w:commentRangeStart w:id="50"/>
+      <w:r>
+        <w:t>FALKEMBACH</w:t>
+      </w:r>
+      <w:commentRangeEnd w:id="50"/>
+      <w:r>
+        <w:rPr>
+          <w:rStyle w:val="Refdecomentrio"/>
+        </w:rPr>
+        <w:commentReference w:id="50"/>
+      </w:r>
+      <w:r>
+        <w:t xml:space="preserve">, Gilse A. </w:t>
+      </w:r>
+      <w:r>
+        <w:t>M</w:t>
+      </w:r>
+      <w:r>
+        <w:t xml:space="preserve">. O lúdico e os jogos educacionais. </w:t>
+      </w:r>
       <w:r>
         <w:rPr>
           <w:b/>
           <w:bCs/>
         </w:rPr>
-        <w:t>UniCET</w:t>
-      </w:r>
-      <w:proofErr w:type="spellEnd"/>
-      <w:r>
-        <w:t>, v. 3, n. 1, 2021.</w:t>
+        <w:t>CINTED-Centro Interdisciplinar de Novas Tecnologias na Educação</w:t>
+      </w:r>
+      <w:r>
+        <w:t>, UFRGS, 2006.</w:t>
       </w:r>
     </w:p>
     <w:p>
@@ -8803,23 +8660,17 @@
         <w:pStyle w:val="TF-REFERNCIASITEM0"/>
       </w:pPr>
       <w:r>
-        <w:t xml:space="preserve">FALKEMBACH, Gilse A. </w:t>
-      </w:r>
-      <w:r>
-        <w:t>M</w:t>
-      </w:r>
-      <w:r>
-        <w:t xml:space="preserve">. O lúdico e os jogos educacionais. </w:t>
+        <w:t xml:space="preserve">KIRNER, Claudio; KIRNER, Tereza G. Evolução e tendências da Realidade Virtual e da Realidade Aumentada. </w:t>
       </w:r>
       <w:r>
         <w:rPr>
           <w:b/>
           <w:bCs/>
         </w:rPr>
-        <w:t>CINTED-Centro Interdisciplinar de Novas Tecnologias na Educação</w:t>
-      </w:r>
-      <w:r>
-        <w:t>, UFRGS, 2006.</w:t>
+        <w:t>Realidade Virtual e Aumentada: Aplicações e Tendências</w:t>
+      </w:r>
+      <w:r>
+        <w:t>. São Paulo: Ed. Blucher, v. 1, p. 10-25, 2011.</w:t>
       </w:r>
     </w:p>
     <w:p>
@@ -8827,96 +8678,76 @@
         <w:pStyle w:val="TF-REFERNCIASITEM0"/>
       </w:pPr>
       <w:r>
-        <w:t xml:space="preserve">KIRNER, Claudio; KIRNER, Tereza G. Evolução e tendências da Realidade Virtual e da Realidade Aumentada. </w:t>
+        <w:t xml:space="preserve">MIRANDA, Marli. F. S. Trânsito dos alunos no espaço escolar, sua disciplina e reflexo no contexto social. In: FESTIVAL ESTUDANTIL TEMÁTICO DE TRÂNSITO. 2016, Pouso Alegre. </w:t>
       </w:r>
       <w:r>
         <w:rPr>
           <w:b/>
           <w:bCs/>
         </w:rPr>
-        <w:t>Realidade Virtual e Aumentada: Aplicações e Tendências</w:t>
-      </w:r>
-      <w:r>
-        <w:t xml:space="preserve">. São Paulo: Ed. </w:t>
-      </w:r>
-      <w:proofErr w:type="spellStart"/>
-      <w:r>
-        <w:t>Blucher</w:t>
-      </w:r>
-      <w:proofErr w:type="spellEnd"/>
-      <w:r>
-        <w:t>, v. 1, p. 10-25, 2011.</w:t>
-      </w:r>
-    </w:p>
-    <w:p>
-      <w:pPr>
-        <w:pStyle w:val="TF-REFERNCIASITEM0"/>
-      </w:pPr>
-      <w:r>
-        <w:t xml:space="preserve">MIRANDA, Marli. F. S. Trânsito dos alunos no espaço escolar, sua disciplina e reflexo no contexto social. In: FESTIVAL ESTUDANTIL TEMÁTICO DE TRÂNSITO. 2016, Pouso Alegre. </w:t>
+        <w:t>Anais</w:t>
       </w:r>
       <w:r>
         <w:rPr>
           <w:b/>
           <w:bCs/>
         </w:rPr>
-        <w:t>Anais</w:t>
+        <w:t xml:space="preserve"> </w:t>
+      </w:r>
+      <w:r>
+        <w:t>[...]</w:t>
+      </w:r>
+      <w:r>
+        <w:t>. Pouso Alegre, 2016, p. 01-10.</w:t>
+      </w:r>
+    </w:p>
+    <w:p>
+      <w:pPr>
+        <w:pStyle w:val="TF-REFERNCIASITEM0"/>
+        <w:rPr>
+          <w:lang w:val="en-US"/>
+        </w:rPr>
+      </w:pPr>
+      <w:r>
+        <w:t xml:space="preserve">ORGANIZAÇÃO MUNDIAL DA SAÚDE. </w:t>
       </w:r>
       <w:r>
         <w:rPr>
           <w:b/>
           <w:bCs/>
         </w:rPr>
+        <w:t>Resolução 74/299</w:t>
+      </w:r>
+      <w:r>
+        <w:t xml:space="preserve">. </w:t>
+      </w:r>
+      <w:bookmarkStart w:id="51" w:name="_Int_ntNkdFi1"/>
+      <w:r>
+        <w:t>Plano Global - Década de Ação pela segurança no trânsito 2021-2030.</w:t>
+      </w:r>
+      <w:bookmarkEnd w:id="51"/>
+      <w:r>
         <w:t xml:space="preserve"> </w:t>
       </w:r>
-      <w:r>
-        <w:t>[...]</w:t>
-      </w:r>
-      <w:r>
-        <w:t>. Pouso Alegre, 2016, p. 01-10.</w:t>
-      </w:r>
-    </w:p>
-    <w:p>
-      <w:pPr>
-        <w:pStyle w:val="TF-REFERNCIASITEM0"/>
+      <w:commentRangeStart w:id="52"/>
+      <w:r>
         <w:rPr>
           <w:lang w:val="en-US"/>
         </w:rPr>
-      </w:pPr>
-      <w:r>
-        <w:t xml:space="preserve">ORGANIZAÇÃO MUNDIAL DA SAÚDE. </w:t>
-      </w:r>
-      <w:r>
-        <w:rPr>
-          <w:b/>
-          <w:bCs/>
-        </w:rPr>
-        <w:t>Resolução 74/299</w:t>
-      </w:r>
-      <w:r>
-        <w:t xml:space="preserve">. </w:t>
-      </w:r>
-      <w:bookmarkStart w:id="29" w:name="_Int_ntNkdFi1"/>
-      <w:r>
-        <w:t>Plano Global - Década de Ação pela segurança no trânsito 2021-2030.</w:t>
-      </w:r>
-      <w:bookmarkEnd w:id="29"/>
-      <w:r>
-        <w:t xml:space="preserve"> </w:t>
-      </w:r>
-      <w:proofErr w:type="spellStart"/>
+        <w:t>Genebra, 2021</w:t>
+      </w:r>
+      <w:commentRangeEnd w:id="52"/>
+      <w:r>
+        <w:rPr>
+          <w:rStyle w:val="Refdecomentrio"/>
+        </w:rPr>
+        <w:commentReference w:id="52"/>
+      </w:r>
       <w:r>
         <w:rPr>
           <w:lang w:val="en-US"/>
         </w:rPr>
-        <w:t>Genebra</w:t>
-      </w:r>
-      <w:proofErr w:type="spellEnd"/>
-      <w:r>
-        <w:rPr>
-          <w:lang w:val="en-US"/>
-        </w:rPr>
-        <w:t>, 2021, p. 01-36</w:t>
+        <w:t>, p. 01-36</w:t>
       </w:r>
     </w:p>
     <w:p>
@@ -8969,45 +8800,10 @@
         <w:rPr>
           <w:lang w:val="en-US"/>
         </w:rPr>
-        <w:t xml:space="preserve">, [S.L.], v. 2, n. 1, p. 10-10, </w:t>
-      </w:r>
-      <w:proofErr w:type="spellStart"/>
-      <w:r>
-        <w:rPr>
-          <w:lang w:val="en-US"/>
-        </w:rPr>
-        <w:t>jan.</w:t>
-      </w:r>
-      <w:proofErr w:type="spellEnd"/>
-      <w:r>
-        <w:rPr>
-          <w:lang w:val="en-US"/>
-        </w:rPr>
-        <w:t xml:space="preserve"> 2004. </w:t>
-      </w:r>
-      <w:proofErr w:type="spellStart"/>
-      <w:r>
-        <w:t>Association</w:t>
-      </w:r>
-      <w:proofErr w:type="spellEnd"/>
-      <w:r>
-        <w:t xml:space="preserve"> for </w:t>
-      </w:r>
-      <w:proofErr w:type="spellStart"/>
-      <w:r>
-        <w:t>Computing</w:t>
-      </w:r>
-      <w:proofErr w:type="spellEnd"/>
-      <w:r>
-        <w:t xml:space="preserve"> </w:t>
-      </w:r>
-      <w:proofErr w:type="spellStart"/>
-      <w:r>
-        <w:t>Machinery</w:t>
-      </w:r>
-      <w:proofErr w:type="spellEnd"/>
-      <w:r>
-        <w:t xml:space="preserve"> (ACM).</w:t>
+        <w:t xml:space="preserve">, [S.L.], v. 2, n. 1, p. 10-10, jan. 2004. </w:t>
+      </w:r>
+      <w:r>
+        <w:t>Association for Computing Machinery (ACM).</w:t>
       </w:r>
     </w:p>
     <w:p>
@@ -9063,15 +8859,7 @@
         <w:pStyle w:val="TF-REFERNCIASITEM0"/>
       </w:pPr>
       <w:r>
-        <w:t xml:space="preserve">SANTOS, </w:t>
-      </w:r>
-      <w:proofErr w:type="spellStart"/>
-      <w:r>
-        <w:t>Jarles</w:t>
-      </w:r>
-      <w:proofErr w:type="spellEnd"/>
-      <w:r>
-        <w:t xml:space="preserve"> </w:t>
+        <w:t xml:space="preserve">SANTOS, Jarles </w:t>
       </w:r>
       <w:r>
         <w:t xml:space="preserve">G. </w:t>
@@ -9589,23 +9377,7 @@
           <w:b/>
           <w:bCs/>
         </w:rPr>
-        <w:t xml:space="preserve">Maurício </w:t>
-      </w:r>
-      <w:proofErr w:type="spellStart"/>
-      <w:r>
-        <w:rPr>
-          <w:b/>
-          <w:bCs/>
-        </w:rPr>
-        <w:t>Capobianco</w:t>
-      </w:r>
-      <w:proofErr w:type="spellEnd"/>
-      <w:r>
-        <w:rPr>
-          <w:b/>
-          <w:bCs/>
-        </w:rPr>
-        <w:t xml:space="preserve"> Lopes</w:t>
+        <w:t>Maurício Capobianco Lopes</w:t>
       </w:r>
     </w:p>
     <w:p>
@@ -9810,6 +9582,12 @@
                 <w:sz w:val="18"/>
               </w:rPr>
             </w:pPr>
+            <w:r>
+              <w:rPr>
+                <w:sz w:val="18"/>
+              </w:rPr>
+              <w:t>X</w:t>
+            </w:r>
           </w:p>
         </w:tc>
         <w:tc>
@@ -9926,6 +9704,12 @@
                 <w:sz w:val="18"/>
               </w:rPr>
             </w:pPr>
+            <w:r>
+              <w:rPr>
+                <w:sz w:val="18"/>
+              </w:rPr>
+              <w:t>X</w:t>
+            </w:r>
           </w:p>
         </w:tc>
         <w:tc>
@@ -10059,6 +9843,12 @@
                 <w:sz w:val="18"/>
               </w:rPr>
             </w:pPr>
+            <w:r>
+              <w:rPr>
+                <w:sz w:val="18"/>
+              </w:rPr>
+              <w:t>X</w:t>
+            </w:r>
           </w:p>
         </w:tc>
         <w:tc>
@@ -10197,6 +9987,12 @@
                 <w:sz w:val="18"/>
               </w:rPr>
             </w:pPr>
+            <w:r>
+              <w:rPr>
+                <w:sz w:val="18"/>
+              </w:rPr>
+              <w:t>X</w:t>
+            </w:r>
           </w:p>
         </w:tc>
         <w:tc>
@@ -10307,6 +10103,12 @@
                 <w:sz w:val="18"/>
               </w:rPr>
             </w:pPr>
+            <w:r>
+              <w:rPr>
+                <w:sz w:val="18"/>
+              </w:rPr>
+              <w:t>X</w:t>
+            </w:r>
           </w:p>
         </w:tc>
         <w:tc>
@@ -10422,6 +10224,12 @@
                 <w:sz w:val="18"/>
               </w:rPr>
             </w:pPr>
+            <w:r>
+              <w:rPr>
+                <w:sz w:val="18"/>
+              </w:rPr>
+              <w:t>X</w:t>
+            </w:r>
           </w:p>
         </w:tc>
         <w:tc>
@@ -10550,6 +10358,12 @@
                 <w:sz w:val="18"/>
               </w:rPr>
             </w:pPr>
+            <w:r>
+              <w:rPr>
+                <w:sz w:val="18"/>
+              </w:rPr>
+              <w:t>X</w:t>
+            </w:r>
           </w:p>
         </w:tc>
         <w:tc>
@@ -10666,6 +10480,12 @@
                 <w:sz w:val="18"/>
               </w:rPr>
             </w:pPr>
+            <w:r>
+              <w:rPr>
+                <w:sz w:val="18"/>
+              </w:rPr>
+              <w:t>X</w:t>
+            </w:r>
           </w:p>
         </w:tc>
         <w:tc>
@@ -10794,6 +10614,12 @@
                 <w:sz w:val="18"/>
               </w:rPr>
             </w:pPr>
+            <w:r>
+              <w:rPr>
+                <w:sz w:val="18"/>
+              </w:rPr>
+              <w:t>X</w:t>
+            </w:r>
           </w:p>
         </w:tc>
         <w:tc>
@@ -10922,6 +10748,12 @@
                 <w:sz w:val="18"/>
               </w:rPr>
             </w:pPr>
+            <w:r>
+              <w:rPr>
+                <w:sz w:val="18"/>
+              </w:rPr>
+              <w:t>X</w:t>
+            </w:r>
           </w:p>
         </w:tc>
         <w:tc>
@@ -11037,6 +10869,12 @@
                 <w:sz w:val="18"/>
               </w:rPr>
             </w:pPr>
+            <w:r>
+              <w:rPr>
+                <w:sz w:val="18"/>
+              </w:rPr>
+              <w:t>X</w:t>
+            </w:r>
           </w:p>
         </w:tc>
         <w:tc>
@@ -11164,6 +11002,12 @@
                 <w:sz w:val="18"/>
               </w:rPr>
             </w:pPr>
+            <w:r>
+              <w:rPr>
+                <w:sz w:val="18"/>
+              </w:rPr>
+              <w:t>X</w:t>
+            </w:r>
           </w:p>
         </w:tc>
         <w:tc>
@@ -11292,6 +11136,12 @@
                 <w:sz w:val="18"/>
               </w:rPr>
             </w:pPr>
+            <w:r>
+              <w:rPr>
+                <w:sz w:val="18"/>
+              </w:rPr>
+              <w:t>X</w:t>
+            </w:r>
           </w:p>
         </w:tc>
         <w:tc>
@@ -11444,6 +11294,12 @@
                 <w:sz w:val="18"/>
               </w:rPr>
             </w:pPr>
+            <w:r>
+              <w:rPr>
+                <w:sz w:val="18"/>
+              </w:rPr>
+              <w:t>X</w:t>
+            </w:r>
           </w:p>
         </w:tc>
         <w:tc>
@@ -11560,6 +11416,12 @@
                 <w:sz w:val="18"/>
               </w:rPr>
             </w:pPr>
+            <w:r>
+              <w:rPr>
+                <w:sz w:val="18"/>
+              </w:rPr>
+              <w:t>X</w:t>
+            </w:r>
           </w:p>
         </w:tc>
         <w:tc>
@@ -11653,6 +11515,12 @@
                 <w:sz w:val="18"/>
               </w:rPr>
             </w:pPr>
+            <w:r>
+              <w:rPr>
+                <w:sz w:val="18"/>
+              </w:rPr>
+              <w:t>X</w:t>
+            </w:r>
           </w:p>
         </w:tc>
         <w:tc>
@@ -11949,19 +11817,23 @@
                 <w:sz w:val="18"/>
               </w:rPr>
             </w:pPr>
-            <w:proofErr w:type="gramStart"/>
             <w:r>
               <w:rPr>
                 <w:sz w:val="20"/>
               </w:rPr>
-              <w:t xml:space="preserve">(  </w:t>
-            </w:r>
-            <w:proofErr w:type="gramEnd"/>
+              <w:t xml:space="preserve">(   </w:t>
+            </w:r>
             <w:r>
               <w:rPr>
                 <w:sz w:val="20"/>
               </w:rPr>
-              <w:t xml:space="preserve">    ) APROVADO</w:t>
+              <w:t>X</w:t>
+            </w:r>
+            <w:r>
+              <w:rPr>
+                <w:sz w:val="20"/>
+              </w:rPr>
+              <w:t xml:space="preserve">   ) APROVADO</w:t>
             </w:r>
           </w:p>
         </w:tc>
@@ -11986,19 +11858,11 @@
                 <w:sz w:val="20"/>
               </w:rPr>
             </w:pPr>
-            <w:proofErr w:type="gramStart"/>
             <w:r>
               <w:rPr>
                 <w:sz w:val="20"/>
               </w:rPr>
-              <w:t xml:space="preserve">(  </w:t>
-            </w:r>
-            <w:proofErr w:type="gramEnd"/>
-            <w:r>
-              <w:rPr>
-                <w:sz w:val="20"/>
-              </w:rPr>
-              <w:t xml:space="preserve">    ) REPROVADO</w:t>
+              <w:t>(      ) REPROVADO</w:t>
             </w:r>
           </w:p>
         </w:tc>
@@ -12017,10 +11881,10 @@
       </w:pPr>
     </w:p>
     <w:sectPr>
-      <w:headerReference w:type="default" r:id="rId16"/>
-      <w:footerReference w:type="even" r:id="rId17"/>
-      <w:footerReference w:type="default" r:id="rId18"/>
-      <w:headerReference w:type="first" r:id="rId19"/>
+      <w:headerReference w:type="default" r:id="rId20"/>
+      <w:footerReference w:type="even" r:id="rId21"/>
+      <w:footerReference w:type="default" r:id="rId22"/>
+      <w:headerReference w:type="first" r:id="rId23"/>
       <w:pgSz w:w="11901" w:h="16817" w:code="9"/>
       <w:pgMar w:top="1134" w:right="1134" w:bottom="1134" w:left="1701" w:header="720" w:footer="720" w:gutter="0"/>
       <w:pgNumType w:start="1"/>
@@ -12029,6 +11893,463 @@
     </w:sectPr>
   </w:body>
 </w:document>
+</file>
+
+<file path=word/comments.xml><?xml version="1.0" encoding="utf-8"?>
+<w:comments xmlns:wpc="http://schemas.microsoft.com/office/word/2010/wordprocessingCanvas" xmlns:cx="http://schemas.microsoft.com/office/drawing/2014/chartex" xmlns:cx1="http://schemas.microsoft.com/office/drawing/2015/9/8/chartex" xmlns:cx2="http://schemas.microsoft.com/office/drawing/2015/10/21/chartex" xmlns:cx3="http://schemas.microsoft.com/office/drawing/2016/5/9/chartex" xmlns:cx4="http://schemas.microsoft.com/office/drawing/2016/5/10/chartex" xmlns:cx5="http://schemas.microsoft.com/office/drawing/2016/5/11/chartex" xmlns:cx6="http://schemas.microsoft.com/office/drawing/2016/5/12/chartex" xmlns:cx7="http://schemas.microsoft.com/office/drawing/2016/5/13/chartex" xmlns:cx8="http://schemas.microsoft.com/office/drawing/2016/5/14/chartex" xmlns:mc="http://schemas.openxmlformats.org/markup-compatibility/2006" xmlns:aink="http://schemas.microsoft.com/office/drawing/2016/ink" xmlns:am3d="http://schemas.microsoft.com/office/drawing/2017/model3d" xmlns:o="urn:schemas-microsoft-com:office:office" xmlns:oel="http://schemas.microsoft.com/office/2019/extlst" xmlns:r="http://schemas.openxmlformats.org/officeDocument/2006/relationships" xmlns:m="http://schemas.openxmlformats.org/officeDocument/2006/math" xmlns:v="urn:schemas-microsoft-com:vml" xmlns:wp14="http://schemas.microsoft.com/office/word/2010/wordprocessingDrawing" xmlns:wp="http://schemas.openxmlformats.org/drawingml/2006/wordprocessingDrawing" xmlns:w10="urn:schemas-microsoft-com:office:word" xmlns:w="http://schemas.openxmlformats.org/wordprocessingml/2006/main" xmlns:w14="http://schemas.microsoft.com/office/word/2010/wordml" xmlns:w15="http://schemas.microsoft.com/office/word/2012/wordml" xmlns:w16cex="http://schemas.microsoft.com/office/word/2018/wordml/cex" xmlns:w16cid="http://schemas.microsoft.com/office/word/2016/wordml/cid" xmlns:w16="http://schemas.microsoft.com/office/word/2018/wordml" xmlns:w16sdtdh="http://schemas.microsoft.com/office/word/2020/wordml/sdtdatahash" xmlns:w16se="http://schemas.microsoft.com/office/word/2015/wordml/symex" xmlns:wpg="http://schemas.microsoft.com/office/word/2010/wordprocessingGroup" xmlns:wpi="http://schemas.microsoft.com/office/word/2010/wordprocessingInk" xmlns:wne="http://schemas.microsoft.com/office/word/2006/wordml" xmlns:wps="http://schemas.microsoft.com/office/word/2010/wordprocessingShape" mc:Ignorable="w14 w15 w16se w16cid w16 w16cex w16sdtdh wp14">
+  <w:comment w:id="9" w:author="Mauricio Capobianco Lopes" w:date="2023-07-07T16:07:00Z" w:initials="MCL">
+    <w:p>
+      <w:pPr>
+        <w:pStyle w:val="Textodecomentrio"/>
+      </w:pPr>
+      <w:r>
+        <w:rPr>
+          <w:rStyle w:val="Refdecomentrio"/>
+        </w:rPr>
+        <w:annotationRef/>
+      </w:r>
+      <w:r>
+        <w:t>Caixa alta.</w:t>
+      </w:r>
+    </w:p>
+  </w:comment>
+  <w:comment w:id="10" w:author="Mauricio Capobianco Lopes" w:date="2023-07-07T16:09:00Z" w:initials="MCL">
+    <w:p>
+      <w:pPr>
+        <w:pStyle w:val="Textodecomentrio"/>
+      </w:pPr>
+      <w:r>
+        <w:rPr>
+          <w:rStyle w:val="Refdecomentrio"/>
+        </w:rPr>
+        <w:annotationRef/>
+      </w:r>
+      <w:r>
+        <w:t>Pq isto está aqui?</w:t>
+      </w:r>
+    </w:p>
+  </w:comment>
+  <w:comment w:id="11" w:author="Mauricio Capobianco Lopes" w:date="2023-07-07T16:22:00Z" w:initials="MCL">
+    <w:p>
+      <w:pPr>
+        <w:pStyle w:val="Textodecomentrio"/>
+      </w:pPr>
+      <w:r>
+        <w:rPr>
+          <w:rStyle w:val="Refdecomentrio"/>
+        </w:rPr>
+        <w:annotationRef/>
+      </w:r>
+      <w:r>
+        <w:t>Segue sendo requisito.</w:t>
+      </w:r>
+    </w:p>
+  </w:comment>
+  <w:comment w:id="12" w:author="Mauricio Capobianco Lopes" w:date="2023-07-07T16:22:00Z" w:initials="MCL">
+    <w:p>
+      <w:pPr>
+        <w:pStyle w:val="Textodecomentrio"/>
+      </w:pPr>
+      <w:r>
+        <w:rPr>
+          <w:rStyle w:val="Refdecomentrio"/>
+        </w:rPr>
+        <w:annotationRef/>
+      </w:r>
+      <w:r>
+        <w:t>Comparar significa que você vai fazer de duas maneiras. É isso mesmo?</w:t>
+      </w:r>
+    </w:p>
+  </w:comment>
+  <w:comment w:id="13" w:author="Mauricio Capobianco Lopes" w:date="2023-07-07T16:23:00Z" w:initials="MCL">
+    <w:p>
+      <w:pPr>
+        <w:pStyle w:val="Textodecomentrio"/>
+      </w:pPr>
+      <w:r>
+        <w:rPr>
+          <w:rStyle w:val="Refdecomentrio"/>
+        </w:rPr>
+        <w:annotationRef/>
+      </w:r>
+      <w:r>
+        <w:t>Como vai fazer esta análise?</w:t>
+      </w:r>
+    </w:p>
+  </w:comment>
+  <w:comment w:id="15" w:author="Mauricio Capobianco Lopes" w:date="2023-07-07T16:24:00Z" w:initials="MCL">
+    <w:p>
+      <w:pPr>
+        <w:pStyle w:val="Textodecomentrio"/>
+      </w:pPr>
+      <w:r>
+        <w:rPr>
+          <w:rStyle w:val="Refdecomentrio"/>
+        </w:rPr>
+        <w:annotationRef/>
+      </w:r>
+      <w:r>
+        <w:t>Não sei se isso foi pedido mas não precisa pq já te no início do parágrafo.</w:t>
+      </w:r>
+    </w:p>
+  </w:comment>
+  <w:comment w:id="16" w:author="Mauricio Capobianco Lopes" w:date="2023-07-07T16:25:00Z" w:initials="MCL">
+    <w:p>
+      <w:pPr>
+        <w:pStyle w:val="Textodecomentrio"/>
+      </w:pPr>
+      <w:r>
+        <w:rPr>
+          <w:rStyle w:val="Refdecomentrio"/>
+        </w:rPr>
+        <w:annotationRef/>
+      </w:r>
+      <w:r>
+        <w:t xml:space="preserve">Idem </w:t>
+      </w:r>
+    </w:p>
+  </w:comment>
+  <w:comment w:id="17" w:author="Mauricio Capobianco Lopes" w:date="2023-07-07T16:25:00Z" w:initials="MCL">
+    <w:p>
+      <w:pPr>
+        <w:pStyle w:val="Textodecomentrio"/>
+      </w:pPr>
+      <w:r>
+        <w:rPr>
+          <w:rStyle w:val="Refdecomentrio"/>
+        </w:rPr>
+        <w:annotationRef/>
+      </w:r>
+      <w:r>
+        <w:t xml:space="preserve">Idem </w:t>
+      </w:r>
+    </w:p>
+  </w:comment>
+  <w:comment w:id="18" w:author="Mauricio Capobianco Lopes" w:date="2023-07-07T16:26:00Z" w:initials="MCL">
+    <w:p>
+      <w:pPr>
+        <w:pStyle w:val="Textodecomentrio"/>
+      </w:pPr>
+      <w:r>
+        <w:rPr>
+          <w:rStyle w:val="Refdecomentrio"/>
+        </w:rPr>
+        <w:annotationRef/>
+      </w:r>
+      <w:r>
+        <w:t>Aqui vale o mesmo comentário anterior.</w:t>
+      </w:r>
+    </w:p>
+  </w:comment>
+  <w:comment w:id="19" w:author="Mauricio Capobianco Lopes" w:date="2023-07-07T16:27:00Z" w:initials="MCL">
+    <w:p>
+      <w:pPr>
+        <w:pStyle w:val="Textodecomentrio"/>
+      </w:pPr>
+      <w:r>
+        <w:rPr>
+          <w:rStyle w:val="Refdecomentrio"/>
+        </w:rPr>
+        <w:annotationRef/>
+      </w:r>
+      <w:r>
+        <w:t>Em itálico. Ver se todos no texto estão.</w:t>
+      </w:r>
+    </w:p>
+  </w:comment>
+  <w:comment w:id="20" w:author="Mauricio Capobianco Lopes" w:date="2023-07-07T16:28:00Z" w:initials="MCL">
+    <w:p>
+      <w:pPr>
+        <w:pStyle w:val="Textodecomentrio"/>
+      </w:pPr>
+      <w:r>
+        <w:rPr>
+          <w:rStyle w:val="Refdecomentrio"/>
+        </w:rPr>
+        <w:annotationRef/>
+      </w:r>
+      <w:r>
+        <w:t>Mesma questão que já escrevi anteriormente.</w:t>
+      </w:r>
+    </w:p>
+  </w:comment>
+  <w:comment w:id="21" w:author="Mauricio Capobianco Lopes" w:date="2023-07-07T16:29:00Z" w:initials="MCL">
+    <w:p>
+      <w:pPr>
+        <w:pStyle w:val="Textodecomentrio"/>
+      </w:pPr>
+      <w:r>
+        <w:rPr>
+          <w:rStyle w:val="Refdecomentrio"/>
+        </w:rPr>
+        <w:annotationRef/>
+      </w:r>
+      <w:r>
+        <w:t>Sem linhas em branco no texto.</w:t>
+      </w:r>
+    </w:p>
+  </w:comment>
+  <w:comment w:id="38" w:author="Mauricio Capobianco Lopes" w:date="2023-07-07T16:32:00Z" w:initials="MCL">
+    <w:p>
+      <w:pPr>
+        <w:pStyle w:val="Textodecomentrio"/>
+      </w:pPr>
+      <w:r>
+        <w:rPr>
+          <w:rStyle w:val="Refdecomentrio"/>
+        </w:rPr>
+        <w:annotationRef/>
+      </w:r>
+      <w:r>
+        <w:t>Não consegui confirmar se é itálico.</w:t>
+      </w:r>
+    </w:p>
+  </w:comment>
+  <w:comment w:id="39" w:author="Mauricio Capobianco Lopes" w:date="2023-07-07T16:33:00Z" w:initials="MCL">
+    <w:p>
+      <w:pPr>
+        <w:pStyle w:val="Textodecomentrio"/>
+      </w:pPr>
+      <w:r>
+        <w:rPr>
+          <w:rStyle w:val="Refdecomentrio"/>
+        </w:rPr>
+        <w:annotationRef/>
+      </w:r>
+      <w:r>
+        <w:t xml:space="preserve">Aqui não dá para ter “podem”. Ou vai usar ou não vai. </w:t>
+      </w:r>
+    </w:p>
+  </w:comment>
+  <w:comment w:id="40" w:author="Mauricio Capobianco Lopes" w:date="2023-07-07T16:33:00Z" w:initials="MCL">
+    <w:p>
+      <w:pPr>
+        <w:pStyle w:val="Textodecomentrio"/>
+      </w:pPr>
+      <w:r>
+        <w:rPr>
+          <w:rStyle w:val="Refdecomentrio"/>
+        </w:rPr>
+        <w:annotationRef/>
+      </w:r>
+      <w:r>
+        <w:t>Não iniciar frases com gerúndio.</w:t>
+      </w:r>
+    </w:p>
+  </w:comment>
+  <w:comment w:id="41" w:author="Mauricio Capobianco Lopes" w:date="2023-07-07T16:35:00Z" w:initials="MCL">
+    <w:p>
+      <w:pPr>
+        <w:pStyle w:val="Textodecomentrio"/>
+      </w:pPr>
+      <w:r>
+        <w:rPr>
+          <w:rStyle w:val="Refdecomentrio"/>
+        </w:rPr>
+        <w:annotationRef/>
+      </w:r>
+      <w:r>
+        <w:t>Você ainda precisa estudar requisitos.</w:t>
+      </w:r>
+    </w:p>
+  </w:comment>
+  <w:comment w:id="43" w:author="Mauricio Capobianco Lopes" w:date="2023-07-07T16:35:00Z" w:initials="MCL">
+    <w:p>
+      <w:pPr>
+        <w:pStyle w:val="Textodecomentrio"/>
+      </w:pPr>
+      <w:r>
+        <w:rPr>
+          <w:rStyle w:val="Refdecomentrio"/>
+        </w:rPr>
+        <w:annotationRef/>
+      </w:r>
+      <w:r>
+        <w:t>Não inicie seções com citação direta.</w:t>
+      </w:r>
+    </w:p>
+  </w:comment>
+  <w:comment w:id="44" w:author="Mauricio Capobianco Lopes" w:date="2023-07-07T16:38:00Z" w:initials="MCL">
+    <w:p>
+      <w:pPr>
+        <w:pStyle w:val="Textodecomentrio"/>
+      </w:pPr>
+      <w:r>
+        <w:rPr>
+          <w:rStyle w:val="Refdecomentrio"/>
+        </w:rPr>
+        <w:annotationRef/>
+      </w:r>
+      <w:r>
+        <w:t>Citação direta exige o número da página.</w:t>
+      </w:r>
+    </w:p>
+  </w:comment>
+  <w:comment w:id="45" w:author="Mauricio Capobianco Lopes" w:date="2023-07-07T16:41:00Z" w:initials="MCL">
+    <w:p>
+      <w:pPr>
+        <w:pStyle w:val="Textodecomentrio"/>
+      </w:pPr>
+      <w:r>
+        <w:rPr>
+          <w:rStyle w:val="Refdecomentrio"/>
+        </w:rPr>
+        <w:annotationRef/>
+      </w:r>
+      <w:r>
+        <w:t>redundante</w:t>
+      </w:r>
+    </w:p>
+  </w:comment>
+  <w:comment w:id="46" w:author="Mauricio Capobianco Lopes" w:date="2023-07-07T16:42:00Z" w:initials="MCL">
+    <w:p>
+      <w:pPr>
+        <w:pStyle w:val="Textodecomentrio"/>
+      </w:pPr>
+      <w:r>
+        <w:rPr>
+          <w:rStyle w:val="Refdecomentrio"/>
+        </w:rPr>
+        <w:annotationRef/>
+      </w:r>
+      <w:r>
+        <w:t>ABNT</w:t>
+      </w:r>
+    </w:p>
+  </w:comment>
+  <w:comment w:id="49" w:author="Mauricio Capobianco Lopes" w:date="2023-07-07T16:38:00Z" w:initials="MCL">
+    <w:p>
+      <w:pPr>
+        <w:pStyle w:val="Textodecomentrio"/>
+      </w:pPr>
+      <w:r>
+        <w:rPr>
+          <w:rStyle w:val="Refdecomentrio"/>
+        </w:rPr>
+        <w:annotationRef/>
+      </w:r>
+      <w:r>
+        <w:t>Sem caixa alta.</w:t>
+      </w:r>
+    </w:p>
+  </w:comment>
+  <w:comment w:id="50" w:author="Mauricio Capobianco Lopes" w:date="2023-07-07T16:39:00Z" w:initials="MCL">
+    <w:p>
+      <w:pPr>
+        <w:pStyle w:val="Textodecomentrio"/>
+      </w:pPr>
+      <w:r>
+        <w:rPr>
+          <w:rStyle w:val="Refdecomentrio"/>
+        </w:rPr>
+        <w:annotationRef/>
+      </w:r>
+      <w:r>
+        <w:t>Fora da norma.</w:t>
+      </w:r>
+    </w:p>
+  </w:comment>
+  <w:comment w:id="52" w:author="Mauricio Capobianco Lopes" w:date="2023-07-07T16:08:00Z" w:initials="MCL">
+    <w:p>
+      <w:pPr>
+        <w:pStyle w:val="Textodecomentrio"/>
+      </w:pPr>
+      <w:r>
+        <w:rPr>
+          <w:rStyle w:val="Refdecomentrio"/>
+        </w:rPr>
+        <w:annotationRef/>
+      </w:r>
+      <w:r>
+        <w:t>Falta o publicador.</w:t>
+      </w:r>
+    </w:p>
+  </w:comment>
+</w:comments>
+</file>
+
+<file path=word/commentsExtended.xml><?xml version="1.0" encoding="utf-8"?>
+<w15:commentsEx xmlns:wpc="http://schemas.microsoft.com/office/word/2010/wordprocessingCanvas" xmlns:cx="http://schemas.microsoft.com/office/drawing/2014/chartex" xmlns:cx1="http://schemas.microsoft.com/office/drawing/2015/9/8/chartex" xmlns:cx2="http://schemas.microsoft.com/office/drawing/2015/10/21/chartex" xmlns:cx3="http://schemas.microsoft.com/office/drawing/2016/5/9/chartex" xmlns:cx4="http://schemas.microsoft.com/office/drawing/2016/5/10/chartex" xmlns:cx5="http://schemas.microsoft.com/office/drawing/2016/5/11/chartex" xmlns:cx6="http://schemas.microsoft.com/office/drawing/2016/5/12/chartex" xmlns:cx7="http://schemas.microsoft.com/office/drawing/2016/5/13/chartex" xmlns:cx8="http://schemas.microsoft.com/office/drawing/2016/5/14/chartex" xmlns:mc="http://schemas.openxmlformats.org/markup-compatibility/2006" xmlns:aink="http://schemas.microsoft.com/office/drawing/2016/ink" xmlns:am3d="http://schemas.microsoft.com/office/drawing/2017/model3d" xmlns:o="urn:schemas-microsoft-com:office:office" xmlns:oel="http://schemas.microsoft.com/office/2019/extlst" xmlns:r="http://schemas.openxmlformats.org/officeDocument/2006/relationships" xmlns:m="http://schemas.openxmlformats.org/officeDocument/2006/math" xmlns:v="urn:schemas-microsoft-com:vml" xmlns:wp14="http://schemas.microsoft.com/office/word/2010/wordprocessingDrawing" xmlns:wp="http://schemas.openxmlformats.org/drawingml/2006/wordprocessingDrawing" xmlns:w10="urn:schemas-microsoft-com:office:word" xmlns:w="http://schemas.openxmlformats.org/wordprocessingml/2006/main" xmlns:w14="http://schemas.microsoft.com/office/word/2010/wordml" xmlns:w15="http://schemas.microsoft.com/office/word/2012/wordml" xmlns:w16cex="http://schemas.microsoft.com/office/word/2018/wordml/cex" xmlns:w16cid="http://schemas.microsoft.com/office/word/2016/wordml/cid" xmlns:w16="http://schemas.microsoft.com/office/word/2018/wordml" xmlns:w16sdtdh="http://schemas.microsoft.com/office/word/2020/wordml/sdtdatahash" xmlns:w16se="http://schemas.microsoft.com/office/word/2015/wordml/symex" xmlns:wpg="http://schemas.microsoft.com/office/word/2010/wordprocessingGroup" xmlns:wpi="http://schemas.microsoft.com/office/word/2010/wordprocessingInk" xmlns:wne="http://schemas.microsoft.com/office/word/2006/wordml" xmlns:wps="http://schemas.microsoft.com/office/word/2010/wordprocessingShape" mc:Ignorable="w14 w15 w16se w16cid w16 w16cex w16sdtdh wp14">
+  <w15:commentEx w15:paraId="67DA1B8C" w15:done="0"/>
+  <w15:commentEx w15:paraId="6F0ECBA5" w15:done="0"/>
+  <w15:commentEx w15:paraId="3F99148A" w15:done="0"/>
+  <w15:commentEx w15:paraId="7D3B36D1" w15:done="0"/>
+  <w15:commentEx w15:paraId="5C96D1EE" w15:done="0"/>
+  <w15:commentEx w15:paraId="59B58C0D" w15:done="0"/>
+  <w15:commentEx w15:paraId="7D6B0B62" w15:done="0"/>
+  <w15:commentEx w15:paraId="0CF7484D" w15:done="0"/>
+  <w15:commentEx w15:paraId="2591DFDF" w15:done="0"/>
+  <w15:commentEx w15:paraId="1E6BF246" w15:done="0"/>
+  <w15:commentEx w15:paraId="3C5DBB5D" w15:done="0"/>
+  <w15:commentEx w15:paraId="09DF04E0" w15:done="0"/>
+  <w15:commentEx w15:paraId="07E3C73A" w15:done="0"/>
+  <w15:commentEx w15:paraId="74A2242A" w15:done="0"/>
+  <w15:commentEx w15:paraId="68B291E2" w15:done="0"/>
+  <w15:commentEx w15:paraId="64E90DCF" w15:done="0"/>
+  <w15:commentEx w15:paraId="0147DEB0" w15:done="0"/>
+  <w15:commentEx w15:paraId="18500DE3" w15:done="0"/>
+  <w15:commentEx w15:paraId="66BCED6D" w15:done="0"/>
+  <w15:commentEx w15:paraId="74CCF642" w15:done="0"/>
+  <w15:commentEx w15:paraId="10A33255" w15:done="0"/>
+  <w15:commentEx w15:paraId="7F2AB48C" w15:done="0"/>
+  <w15:commentEx w15:paraId="75E336D0" w15:done="0"/>
+</w15:commentsEx>
+</file>
+
+<file path=word/commentsExtensible.xml><?xml version="1.0" encoding="utf-8"?>
+<w16cex:commentsExtensible xmlns:wpc="http://schemas.microsoft.com/office/word/2010/wordprocessingCanvas" xmlns:cx="http://schemas.microsoft.com/office/drawing/2014/chartex" xmlns:cx1="http://schemas.microsoft.com/office/drawing/2015/9/8/chartex" xmlns:cx2="http://schemas.microsoft.com/office/drawing/2015/10/21/chartex" xmlns:cx3="http://schemas.microsoft.com/office/drawing/2016/5/9/chartex" xmlns:cx4="http://schemas.microsoft.com/office/drawing/2016/5/10/chartex" xmlns:cx5="http://schemas.microsoft.com/office/drawing/2016/5/11/chartex" xmlns:cx6="http://schemas.microsoft.com/office/drawing/2016/5/12/chartex" xmlns:cx7="http://schemas.microsoft.com/office/drawing/2016/5/13/chartex" xmlns:cx8="http://schemas.microsoft.com/office/drawing/2016/5/14/chartex" xmlns:mc="http://schemas.openxmlformats.org/markup-compatibility/2006" xmlns:aink="http://schemas.microsoft.com/office/drawing/2016/ink" xmlns:am3d="http://schemas.microsoft.com/office/drawing/2017/model3d" xmlns:o="urn:schemas-microsoft-com:office:office" xmlns:oel="http://schemas.microsoft.com/office/2019/extlst" xmlns:r="http://schemas.openxmlformats.org/officeDocument/2006/relationships" xmlns:m="http://schemas.openxmlformats.org/officeDocument/2006/math" xmlns:v="urn:schemas-microsoft-com:vml" xmlns:wp14="http://schemas.microsoft.com/office/word/2010/wordprocessingDrawing" xmlns:wp="http://schemas.openxmlformats.org/drawingml/2006/wordprocessingDrawing" xmlns:w10="urn:schemas-microsoft-com:office:word" xmlns:w="http://schemas.openxmlformats.org/wordprocessingml/2006/main" xmlns:w14="http://schemas.microsoft.com/office/word/2010/wordml" xmlns:w15="http://schemas.microsoft.com/office/word/2012/wordml" xmlns:w16cex="http://schemas.microsoft.com/office/word/2018/wordml/cex" xmlns:w16cid="http://schemas.microsoft.com/office/word/2016/wordml/cid" xmlns:w16="http://schemas.microsoft.com/office/word/2018/wordml" xmlns:w16sdtdh="http://schemas.microsoft.com/office/word/2020/wordml/sdtdatahash" xmlns:w16se="http://schemas.microsoft.com/office/word/2015/wordml/symex" xmlns:wpg="http://schemas.microsoft.com/office/word/2010/wordprocessingGroup" xmlns:wpi="http://schemas.microsoft.com/office/word/2010/wordprocessingInk" xmlns:wne="http://schemas.microsoft.com/office/word/2006/wordml" xmlns:wps="http://schemas.microsoft.com/office/word/2010/wordprocessingShape" mc:Ignorable="w14 w15 w16se w16cid w16 w16cex w16sdtdh wp14">
+  <w16cex:commentExtensible w16cex:durableId="2852B6D6" w16cex:dateUtc="2023-07-07T19:07:00Z"/>
+  <w16cex:commentExtensible w16cex:durableId="2852B73E" w16cex:dateUtc="2023-07-07T19:09:00Z"/>
+  <w16cex:commentExtensible w16cex:durableId="2852BA44" w16cex:dateUtc="2023-07-07T19:22:00Z"/>
+  <w16cex:commentExtensible w16cex:durableId="2852BA5C" w16cex:dateUtc="2023-07-07T19:22:00Z"/>
+  <w16cex:commentExtensible w16cex:durableId="2852BA86" w16cex:dateUtc="2023-07-07T19:23:00Z"/>
+  <w16cex:commentExtensible w16cex:durableId="2852BAD3" w16cex:dateUtc="2023-07-07T19:24:00Z"/>
+  <w16cex:commentExtensible w16cex:durableId="2852BAE7" w16cex:dateUtc="2023-07-07T19:25:00Z"/>
+  <w16cex:commentExtensible w16cex:durableId="2852BAF8" w16cex:dateUtc="2023-07-07T19:25:00Z"/>
+  <w16cex:commentExtensible w16cex:durableId="2852BB1B" w16cex:dateUtc="2023-07-07T19:26:00Z"/>
+  <w16cex:commentExtensible w16cex:durableId="2852BB83" w16cex:dateUtc="2023-07-07T19:27:00Z"/>
+  <w16cex:commentExtensible w16cex:durableId="2852BBBB" w16cex:dateUtc="2023-07-07T19:28:00Z"/>
+  <w16cex:commentExtensible w16cex:durableId="2852BBDF" w16cex:dateUtc="2023-07-07T19:29:00Z"/>
+  <w16cex:commentExtensible w16cex:durableId="2852BCAA" w16cex:dateUtc="2023-07-07T19:32:00Z"/>
+  <w16cex:commentExtensible w16cex:durableId="2852BCF0" w16cex:dateUtc="2023-07-07T19:33:00Z"/>
+  <w16cex:commentExtensible w16cex:durableId="2852BCDD" w16cex:dateUtc="2023-07-07T19:33:00Z"/>
+  <w16cex:commentExtensible w16cex:durableId="2852BD48" w16cex:dateUtc="2023-07-07T19:35:00Z"/>
+  <w16cex:commentExtensible w16cex:durableId="2852BD6C" w16cex:dateUtc="2023-07-07T19:35:00Z"/>
+  <w16cex:commentExtensible w16cex:durableId="2852BE11" w16cex:dateUtc="2023-07-07T19:38:00Z"/>
+  <w16cex:commentExtensible w16cex:durableId="2852BECA" w16cex:dateUtc="2023-07-07T19:41:00Z"/>
+  <w16cex:commentExtensible w16cex:durableId="2852BED8" w16cex:dateUtc="2023-07-07T19:42:00Z"/>
+  <w16cex:commentExtensible w16cex:durableId="2852BDEF" w16cex:dateUtc="2023-07-07T19:38:00Z"/>
+  <w16cex:commentExtensible w16cex:durableId="2852BE4B" w16cex:dateUtc="2023-07-07T19:39:00Z"/>
+  <w16cex:commentExtensible w16cex:durableId="2852B6F7" w16cex:dateUtc="2023-07-07T19:08:00Z"/>
+</w16cex:commentsExtensible>
+</file>
+
+<file path=word/commentsIds.xml><?xml version="1.0" encoding="utf-8"?>
+<w16cid:commentsIds xmlns:wpc="http://schemas.microsoft.com/office/word/2010/wordprocessingCanvas" xmlns:cx="http://schemas.microsoft.com/office/drawing/2014/chartex" xmlns:cx1="http://schemas.microsoft.com/office/drawing/2015/9/8/chartex" xmlns:cx2="http://schemas.microsoft.com/office/drawing/2015/10/21/chartex" xmlns:cx3="http://schemas.microsoft.com/office/drawing/2016/5/9/chartex" xmlns:cx4="http://schemas.microsoft.com/office/drawing/2016/5/10/chartex" xmlns:cx5="http://schemas.microsoft.com/office/drawing/2016/5/11/chartex" xmlns:cx6="http://schemas.microsoft.com/office/drawing/2016/5/12/chartex" xmlns:cx7="http://schemas.microsoft.com/office/drawing/2016/5/13/chartex" xmlns:cx8="http://schemas.microsoft.com/office/drawing/2016/5/14/chartex" xmlns:mc="http://schemas.openxmlformats.org/markup-compatibility/2006" xmlns:aink="http://schemas.microsoft.com/office/drawing/2016/ink" xmlns:am3d="http://schemas.microsoft.com/office/drawing/2017/model3d" xmlns:o="urn:schemas-microsoft-com:office:office" xmlns:oel="http://schemas.microsoft.com/office/2019/extlst" xmlns:r="http://schemas.openxmlformats.org/officeDocument/2006/relationships" xmlns:m="http://schemas.openxmlformats.org/officeDocument/2006/math" xmlns:v="urn:schemas-microsoft-com:vml" xmlns:wp14="http://schemas.microsoft.com/office/word/2010/wordprocessingDrawing" xmlns:wp="http://schemas.openxmlformats.org/drawingml/2006/wordprocessingDrawing" xmlns:w10="urn:schemas-microsoft-com:office:word" xmlns:w="http://schemas.openxmlformats.org/wordprocessingml/2006/main" xmlns:w14="http://schemas.microsoft.com/office/word/2010/wordml" xmlns:w15="http://schemas.microsoft.com/office/word/2012/wordml" xmlns:w16cex="http://schemas.microsoft.com/office/word/2018/wordml/cex" xmlns:w16cid="http://schemas.microsoft.com/office/word/2016/wordml/cid" xmlns:w16="http://schemas.microsoft.com/office/word/2018/wordml" xmlns:w16sdtdh="http://schemas.microsoft.com/office/word/2020/wordml/sdtdatahash" xmlns:w16se="http://schemas.microsoft.com/office/word/2015/wordml/symex" xmlns:wpg="http://schemas.microsoft.com/office/word/2010/wordprocessingGroup" xmlns:wpi="http://schemas.microsoft.com/office/word/2010/wordprocessingInk" xmlns:wne="http://schemas.microsoft.com/office/word/2006/wordml" xmlns:wps="http://schemas.microsoft.com/office/word/2010/wordprocessingShape" mc:Ignorable="w14 w15 w16se w16cid w16 w16cex w16sdtdh wp14">
+  <w16cid:commentId w16cid:paraId="67DA1B8C" w16cid:durableId="2852B6D6"/>
+  <w16cid:commentId w16cid:paraId="6F0ECBA5" w16cid:durableId="2852B73E"/>
+  <w16cid:commentId w16cid:paraId="3F99148A" w16cid:durableId="2852BA44"/>
+  <w16cid:commentId w16cid:paraId="7D3B36D1" w16cid:durableId="2852BA5C"/>
+  <w16cid:commentId w16cid:paraId="5C96D1EE" w16cid:durableId="2852BA86"/>
+  <w16cid:commentId w16cid:paraId="59B58C0D" w16cid:durableId="2852BAD3"/>
+  <w16cid:commentId w16cid:paraId="7D6B0B62" w16cid:durableId="2852BAE7"/>
+  <w16cid:commentId w16cid:paraId="0CF7484D" w16cid:durableId="2852BAF8"/>
+  <w16cid:commentId w16cid:paraId="2591DFDF" w16cid:durableId="2852BB1B"/>
+  <w16cid:commentId w16cid:paraId="1E6BF246" w16cid:durableId="2852BB83"/>
+  <w16cid:commentId w16cid:paraId="3C5DBB5D" w16cid:durableId="2852BBBB"/>
+  <w16cid:commentId w16cid:paraId="09DF04E0" w16cid:durableId="2852BBDF"/>
+  <w16cid:commentId w16cid:paraId="07E3C73A" w16cid:durableId="2852BCAA"/>
+  <w16cid:commentId w16cid:paraId="74A2242A" w16cid:durableId="2852BCF0"/>
+  <w16cid:commentId w16cid:paraId="68B291E2" w16cid:durableId="2852BCDD"/>
+  <w16cid:commentId w16cid:paraId="64E90DCF" w16cid:durableId="2852BD48"/>
+  <w16cid:commentId w16cid:paraId="0147DEB0" w16cid:durableId="2852BD6C"/>
+  <w16cid:commentId w16cid:paraId="18500DE3" w16cid:durableId="2852BE11"/>
+  <w16cid:commentId w16cid:paraId="66BCED6D" w16cid:durableId="2852BECA"/>
+  <w16cid:commentId w16cid:paraId="74CCF642" w16cid:durableId="2852BED8"/>
+  <w16cid:commentId w16cid:paraId="10A33255" w16cid:durableId="2852BDEF"/>
+  <w16cid:commentId w16cid:paraId="7F2AB48C" w16cid:durableId="2852BE4B"/>
+  <w16cid:commentId w16cid:paraId="75E336D0" w16cid:durableId="2852B6F7"/>
+</w16cid:commentsIds>
 </file>
 
 <file path=word/endnotes.xml><?xml version="1.0" encoding="utf-8"?>
@@ -13830,6 +14151,14 @@
     </w:lvlOverride>
   </w:num>
 </w:numbering>
+</file>
+
+<file path=word/people.xml><?xml version="1.0" encoding="utf-8"?>
+<w15:people xmlns:wpc="http://schemas.microsoft.com/office/word/2010/wordprocessingCanvas" xmlns:cx="http://schemas.microsoft.com/office/drawing/2014/chartex" xmlns:cx1="http://schemas.microsoft.com/office/drawing/2015/9/8/chartex" xmlns:cx2="http://schemas.microsoft.com/office/drawing/2015/10/21/chartex" xmlns:cx3="http://schemas.microsoft.com/office/drawing/2016/5/9/chartex" xmlns:cx4="http://schemas.microsoft.com/office/drawing/2016/5/10/chartex" xmlns:cx5="http://schemas.microsoft.com/office/drawing/2016/5/11/chartex" xmlns:cx6="http://schemas.microsoft.com/office/drawing/2016/5/12/chartex" xmlns:cx7="http://schemas.microsoft.com/office/drawing/2016/5/13/chartex" xmlns:cx8="http://schemas.microsoft.com/office/drawing/2016/5/14/chartex" xmlns:mc="http://schemas.openxmlformats.org/markup-compatibility/2006" xmlns:aink="http://schemas.microsoft.com/office/drawing/2016/ink" xmlns:am3d="http://schemas.microsoft.com/office/drawing/2017/model3d" xmlns:o="urn:schemas-microsoft-com:office:office" xmlns:oel="http://schemas.microsoft.com/office/2019/extlst" xmlns:r="http://schemas.openxmlformats.org/officeDocument/2006/relationships" xmlns:m="http://schemas.openxmlformats.org/officeDocument/2006/math" xmlns:v="urn:schemas-microsoft-com:vml" xmlns:wp14="http://schemas.microsoft.com/office/word/2010/wordprocessingDrawing" xmlns:wp="http://schemas.openxmlformats.org/drawingml/2006/wordprocessingDrawing" xmlns:w10="urn:schemas-microsoft-com:office:word" xmlns:w="http://schemas.openxmlformats.org/wordprocessingml/2006/main" xmlns:w14="http://schemas.microsoft.com/office/word/2010/wordml" xmlns:w15="http://schemas.microsoft.com/office/word/2012/wordml" xmlns:w16cex="http://schemas.microsoft.com/office/word/2018/wordml/cex" xmlns:w16cid="http://schemas.microsoft.com/office/word/2016/wordml/cid" xmlns:w16="http://schemas.microsoft.com/office/word/2018/wordml" xmlns:w16sdtdh="http://schemas.microsoft.com/office/word/2020/wordml/sdtdatahash" xmlns:w16se="http://schemas.microsoft.com/office/word/2015/wordml/symex" xmlns:wpg="http://schemas.microsoft.com/office/word/2010/wordprocessingGroup" xmlns:wpi="http://schemas.microsoft.com/office/word/2010/wordprocessingInk" xmlns:wne="http://schemas.microsoft.com/office/word/2006/wordml" xmlns:wps="http://schemas.microsoft.com/office/word/2010/wordprocessingShape" mc:Ignorable="w14 w15 w16se w16cid w16 w16cex w16sdtdh wp14">
+  <w15:person w15:author="Mauricio Capobianco Lopes">
+    <w15:presenceInfo w15:providerId="AD" w15:userId="S::mclopes@furb.br::e2602793-81ee-4f40-ac4e-f7a7f9d1e175"/>
+  </w15:person>
+</w15:people>
 </file>
 
 <file path=word/styles.xml><?xml version="1.0" encoding="utf-8"?>
@@ -14441,6 +14770,7 @@
   <w:style w:type="character" w:default="1" w:styleId="Fontepargpadro">
     <w:name w:val="Default Paragraph Font"/>
     <w:uiPriority w:val="1"/>
+    <w:semiHidden/>
     <w:unhideWhenUsed/>
   </w:style>
   <w:style w:type="table" w:default="1" w:styleId="Tabelanormal">
@@ -16243,6 +16573,14 @@
 </file>
 
 <file path=customXml/item1.xml><?xml version="1.0" encoding="utf-8"?>
+<p:properties xmlns:p="http://schemas.microsoft.com/office/2006/metadata/properties" xmlns:xsi="http://www.w3.org/2001/XMLSchema-instance" xmlns:pc="http://schemas.microsoft.com/office/infopath/2007/PartnerControls">
+  <documentManagement>
+    <_activity xmlns="420af738-c2fb-4543-932a-65630baaaf08" xsi:nil="true"/>
+  </documentManagement>
+</p:properties>
+</file>
+
+<file path=customXml/item2.xml><?xml version="1.0" encoding="utf-8"?>
 <?mso-contentType ?>
 <FormTemplates xmlns="http://schemas.microsoft.com/sharepoint/v3/contenttype/forms">
   <Display>DocumentLibraryForm</Display>
@@ -16251,15 +16589,11 @@
 </FormTemplates>
 </file>
 
-<file path=customXml/item2.xml><?xml version="1.0" encoding="utf-8"?>
-<p:properties xmlns:p="http://schemas.microsoft.com/office/2006/metadata/properties" xmlns:xsi="http://www.w3.org/2001/XMLSchema-instance" xmlns:pc="http://schemas.microsoft.com/office/infopath/2007/PartnerControls">
-  <documentManagement>
-    <_activity xmlns="420af738-c2fb-4543-932a-65630baaaf08" xsi:nil="true"/>
-  </documentManagement>
-</p:properties>
+<file path=customXml/item3.xml><?xml version="1.0" encoding="utf-8"?>
+<b:Sources xmlns:b="http://schemas.openxmlformats.org/officeDocument/2006/bibliography" xmlns="http://schemas.openxmlformats.org/officeDocument/2006/bibliography" SelectedStyle="" StyleName=""/>
 </file>
 
-<file path=customXml/item3.xml><?xml version="1.0" encoding="utf-8"?>
+<file path=customXml/item4.xml><?xml version="1.0" encoding="utf-8"?>
 <ct:contentTypeSchema xmlns:ct="http://schemas.microsoft.com/office/2006/metadata/contentType" xmlns:ma="http://schemas.microsoft.com/office/2006/metadata/properties/metaAttributes" ct:_="" ma:_="" ma:contentTypeName="Documento" ma:contentTypeID="0x010100B56A77B66B859E42A93513EA1FB95E09" ma:contentTypeVersion="16" ma:contentTypeDescription="Crie um novo documento." ma:contentTypeScope="" ma:versionID="9e872d3a25a0088fe2e6979687060684">
   <xsd:schema xmlns:xsd="http://www.w3.org/2001/XMLSchema" xmlns:xs="http://www.w3.org/2001/XMLSchema" xmlns:p="http://schemas.microsoft.com/office/2006/metadata/properties" xmlns:ns3="420af738-c2fb-4543-932a-65630baaaf08" xmlns:ns4="7aec32ba-db6f-4007-b270-36686bcf1108" targetNamespace="http://schemas.microsoft.com/office/2006/metadata/properties" ma:root="true" ma:fieldsID="3a89b2aded919d2fb1db0f93d1412e3a" ns3:_="" ns4:_="">
     <xsd:import namespace="420af738-c2fb-4543-932a-65630baaaf08"/>
@@ -16500,19 +16834,7 @@
 </ct:contentTypeSchema>
 </file>
 
-<file path=customXml/item4.xml><?xml version="1.0" encoding="utf-8"?>
-<b:Sources xmlns:b="http://schemas.openxmlformats.org/officeDocument/2006/bibliography" xmlns="http://schemas.openxmlformats.org/officeDocument/2006/bibliography" SelectedStyle="" StyleName=""/>
-</file>
-
 <file path=customXml/itemProps1.xml><?xml version="1.0" encoding="utf-8"?>
-<ds:datastoreItem xmlns:ds="http://schemas.openxmlformats.org/officeDocument/2006/customXml" ds:itemID="{7B1E6EB0-B3F5-485A-9397-E673FC4F5C49}">
-  <ds:schemaRefs>
-    <ds:schemaRef ds:uri="http://schemas.microsoft.com/sharepoint/v3/contenttype/forms"/>
-  </ds:schemaRefs>
-</ds:datastoreItem>
-</file>
-
-<file path=customXml/itemProps2.xml><?xml version="1.0" encoding="utf-8"?>
 <ds:datastoreItem xmlns:ds="http://schemas.openxmlformats.org/officeDocument/2006/customXml" ds:itemID="{41853661-3F52-45C5-AABD-8FFE43AA909F}">
   <ds:schemaRefs>
     <ds:schemaRef ds:uri="http://schemas.microsoft.com/office/2006/metadata/properties"/>
@@ -16522,7 +16844,23 @@
 </ds:datastoreItem>
 </file>
 
+<file path=customXml/itemProps2.xml><?xml version="1.0" encoding="utf-8"?>
+<ds:datastoreItem xmlns:ds="http://schemas.openxmlformats.org/officeDocument/2006/customXml" ds:itemID="{7B1E6EB0-B3F5-485A-9397-E673FC4F5C49}">
+  <ds:schemaRefs>
+    <ds:schemaRef ds:uri="http://schemas.microsoft.com/sharepoint/v3/contenttype/forms"/>
+  </ds:schemaRefs>
+</ds:datastoreItem>
+</file>
+
 <file path=customXml/itemProps3.xml><?xml version="1.0" encoding="utf-8"?>
+<ds:datastoreItem xmlns:ds="http://schemas.openxmlformats.org/officeDocument/2006/customXml" ds:itemID="{90E28FDA-35C6-4FCD-88ED-F93C837A14A5}">
+  <ds:schemaRefs>
+    <ds:schemaRef ds:uri="http://schemas.openxmlformats.org/officeDocument/2006/bibliography"/>
+  </ds:schemaRefs>
+</ds:datastoreItem>
+</file>
+
+<file path=customXml/itemProps4.xml><?xml version="1.0" encoding="utf-8"?>
 <ds:datastoreItem xmlns:ds="http://schemas.openxmlformats.org/officeDocument/2006/customXml" ds:itemID="{1E8F9A75-8EF7-4194-870B-C68A79140B75}">
   <ds:schemaRefs>
     <ds:schemaRef ds:uri="http://schemas.microsoft.com/office/2006/metadata/contentType"/>
@@ -16539,12 +16877,4 @@
     <ds:schemaRef ds:uri="http://schemas.microsoft.com/internal/obd"/>
   </ds:schemaRefs>
 </ds:datastoreItem>
-</file>
-
-<file path=customXml/itemProps4.xml><?xml version="1.0" encoding="utf-8"?>
-<ds:datastoreItem xmlns:ds="http://schemas.openxmlformats.org/officeDocument/2006/customXml" ds:itemID="{90E28FDA-35C6-4FCD-88ED-F93C837A14A5}">
-  <ds:schemaRefs>
-    <ds:schemaRef ds:uri="http://schemas.openxmlformats.org/officeDocument/2006/bibliography"/>
-  </ds:schemaRefs>
-</ds:datastoreItem>
 </file>